--- a/Cap 4/Capítulo 4 UNA EXTENSION RIA PARA LA APROXIMACION WEB MoWebA (4) (1) (1).docx
+++ b/Cap 4/Capítulo 4 UNA EXTENSION RIA PARA LA APROXIMACION WEB MoWebA (4) (1) (1).docx
@@ -797,7 +797,6 @@
       <w:commentRangeStart w:id="41"/>
       <w:commentRangeStart w:id="42"/>
       <w:r>
-        <w:lastRenderedPageBreak/>
         <w:t xml:space="preserve">La </w:t>
       </w:r>
       <w:fldSimple w:instr=" REF _Ref422257866 \h  \* MERGEFORMAT ">
@@ -852,7 +851,11 @@
       </w:ins>
       <w:ins w:id="44" w:author="marcazal" w:date="2015-06-23T03:09:00Z">
         <w:r>
-          <w:t>Como puede apreciarse, las fases de desarrollo son similares a las presentadas en el capitulo anterior.</w:t>
+          <w:t xml:space="preserve">Como puede apreciarse, las fases de desarrollo son similares a las </w:t>
+        </w:r>
+        <w:r>
+          <w:lastRenderedPageBreak/>
+          <w:t>presentadas en el capitulo anterior.</w:t>
         </w:r>
       </w:ins>
       <w:ins w:id="45" w:author="marcazal" w:date="2015-06-23T03:10:00Z">
@@ -1678,88 +1681,91 @@
         <w:jc w:val="both"/>
       </w:pPr>
       <w:r>
+        <w:t>El objetivo de este trabajo de tesis es agregar nuevos elementos</w:t>
+      </w:r>
+      <w:ins w:id="111" w:author="Ivan Lopez" w:date="2015-09-11T14:55:00Z">
+        <w:r>
+          <w:t xml:space="preserve"> enriquecidos</w:t>
+        </w:r>
+      </w:ins>
+      <w:r>
+        <w:t xml:space="preserve"> al </w:t>
+      </w:r>
+      <w:proofErr w:type="spellStart"/>
+      <w:r>
+        <w:t>metamodelo</w:t>
+      </w:r>
+      <w:proofErr w:type="spellEnd"/>
+      <w:r>
+        <w:t xml:space="preserve"> </w:t>
+      </w:r>
+      <w:ins w:id="112" w:author="Ivan Lopez" w:date="2015-09-11T14:55:00Z">
+        <w:r>
+          <w:t xml:space="preserve">y perfil </w:t>
+        </w:r>
+      </w:ins>
+      <w:r>
+        <w:t xml:space="preserve">de </w:t>
+      </w:r>
+      <w:ins w:id="113" w:author="Ivan Lopez" w:date="2015-09-11T14:55:00Z">
+        <w:r>
+          <w:t>C</w:t>
+        </w:r>
+      </w:ins>
+      <w:del w:id="114" w:author="Ivan Lopez" w:date="2015-09-11T14:55:00Z">
+        <w:r>
+          <w:delText>c</w:delText>
+        </w:r>
+      </w:del>
+      <w:r>
+        <w:t>ontenido</w:t>
+      </w:r>
+      <w:ins w:id="115" w:author="Ivan Lopez" w:date="2015-09-11T14:55:00Z">
+        <w:r>
+          <w:t xml:space="preserve"> de </w:t>
+        </w:r>
+        <w:proofErr w:type="spellStart"/>
+        <w:r>
+          <w:t>MoWebA</w:t>
+        </w:r>
+      </w:ins>
+      <w:proofErr w:type="spellEnd"/>
+      <w:r>
+        <w:t>, precisamente elementos de la</w:t>
+      </w:r>
+      <w:r>
+        <w:t>s</w:t>
+      </w:r>
+      <w:r>
+        <w:t xml:space="preserve"> </w:t>
+      </w:r>
+      <w:r>
+        <w:t>RIA</w:t>
+      </w:r>
+      <w:r>
+        <w:t>, que son los widgets interactivos</w:t>
+      </w:r>
+      <w:r>
+        <w:t xml:space="preserve"> y la validación en el lado</w:t>
+      </w:r>
+      <w:r>
+        <w:t xml:space="preserve"> del </w:t>
+      </w:r>
+      <w:r>
+        <w:t xml:space="preserve">cliente </w:t>
+      </w:r>
+      <w:r>
+        <w:t xml:space="preserve">en los </w:t>
+      </w:r>
+      <w:r>
+        <w:t>formularios. Estos nuevos elementos</w:t>
+      </w:r>
+      <w:r>
+        <w:t xml:space="preserve"> serán modelados en primera instancia y luego traducidos a código por medio de una </w:t>
+      </w:r>
+      <w:r>
         <w:lastRenderedPageBreak/>
-        <w:t>El objetivo de este trabajo de tesis es agregar nuevos elementos</w:t>
-      </w:r>
-      <w:ins w:id="111" w:author="Ivan Lopez" w:date="2015-09-11T14:55:00Z">
-        <w:r>
-          <w:t xml:space="preserve"> enriquecidos</w:t>
-        </w:r>
-      </w:ins>
-      <w:r>
-        <w:t xml:space="preserve"> al </w:t>
-      </w:r>
-      <w:proofErr w:type="spellStart"/>
-      <w:r>
-        <w:t>metamodelo</w:t>
-      </w:r>
-      <w:proofErr w:type="spellEnd"/>
-      <w:r>
-        <w:t xml:space="preserve"> </w:t>
-      </w:r>
-      <w:ins w:id="112" w:author="Ivan Lopez" w:date="2015-09-11T14:55:00Z">
-        <w:r>
-          <w:t xml:space="preserve">y perfil </w:t>
-        </w:r>
-      </w:ins>
-      <w:r>
-        <w:t xml:space="preserve">de </w:t>
-      </w:r>
-      <w:ins w:id="113" w:author="Ivan Lopez" w:date="2015-09-11T14:55:00Z">
-        <w:r>
-          <w:t>C</w:t>
-        </w:r>
-      </w:ins>
-      <w:del w:id="114" w:author="Ivan Lopez" w:date="2015-09-11T14:55:00Z">
-        <w:r>
-          <w:delText>c</w:delText>
-        </w:r>
-      </w:del>
-      <w:r>
-        <w:t>ontenido</w:t>
-      </w:r>
-      <w:ins w:id="115" w:author="Ivan Lopez" w:date="2015-09-11T14:55:00Z">
-        <w:r>
-          <w:t xml:space="preserve"> de </w:t>
-        </w:r>
-        <w:proofErr w:type="spellStart"/>
-        <w:r>
-          <w:t>MoWebA</w:t>
-        </w:r>
-      </w:ins>
-      <w:proofErr w:type="spellEnd"/>
-      <w:r>
-        <w:t>, precisamente elementos de la</w:t>
-      </w:r>
-      <w:r>
-        <w:t>s</w:t>
-      </w:r>
-      <w:r>
-        <w:t xml:space="preserve"> </w:t>
-      </w:r>
-      <w:r>
-        <w:t>RIA</w:t>
-      </w:r>
-      <w:r>
-        <w:t>, que son los widgets interactivos</w:t>
-      </w:r>
-      <w:r>
-        <w:t xml:space="preserve"> y la validación en el lado</w:t>
-      </w:r>
-      <w:r>
-        <w:t xml:space="preserve"> del </w:t>
-      </w:r>
-      <w:r>
-        <w:t xml:space="preserve">cliente </w:t>
-      </w:r>
-      <w:r>
-        <w:t xml:space="preserve">en los </w:t>
-      </w:r>
-      <w:r>
-        <w:t>formularios. Estos nuevos elementos</w:t>
-      </w:r>
-      <w:r>
-        <w:t xml:space="preserve"> serán modelados en primera instancia y luego traducidos a código por medio de una transformación M2T.</w:t>
+        <w:t>transformación M2T.</w:t>
       </w:r>
       <w:r>
         <w:t xml:space="preserve"> Las extensiones se llevarán a cabo en el </w:t>
@@ -3184,7 +3190,14 @@
           <w:rPr>
             <w:lang w:val="es-PY"/>
           </w:rPr>
-          <w:t xml:space="preserve"> obtener una entrada desde la interfaz de usuario</w:t>
+          <w:t xml:space="preserve"> obtener una entrada desde la interfaz de </w:t>
+        </w:r>
+        <w:r>
+          <w:rPr>
+            <w:lang w:val="es-PY"/>
+          </w:rPr>
+          <w:lastRenderedPageBreak/>
+          <w:t>usuario</w:t>
         </w:r>
       </w:ins>
       <w:ins w:id="218" w:author="Ivan Lopez" w:date="2015-06-23T15:13:00Z">
@@ -4482,7 +4495,7 @@
                     <a:blip r:embed="rId10" cstate="print">
                       <a:extLst>
                         <a:ext uri="{28A0092B-C50C-407E-A947-70E740481C1C}">
-                          <a14:useLocalDpi xmlns:a14="http://schemas.microsoft.com/office/drawing/2010/main" xmlns:wps="http://schemas.microsoft.com/office/word/2010/wordprocessingShape" xmlns:wpi="http://schemas.microsoft.com/office/word/2010/wordprocessingInk" xmlns:wpg="http://schemas.microsoft.com/office/word/2010/wordprocessingGroup" xmlns:w14="http://schemas.microsoft.com/office/word/2010/wordml" xmlns:w="http://schemas.openxmlformats.org/wordprocessingml/2006/main" xmlns:w10="urn:schemas-microsoft-com:office:word" xmlns:wp14="http://schemas.microsoft.com/office/word/2010/wordprocessingDrawing" xmlns:v="urn:schemas-microsoft-com:vml" xmlns:o="urn:schemas-microsoft-com:office:office" xmlns:mc="http://schemas.openxmlformats.org/markup-compatibility/2006" xmlns:wpc="http://schemas.microsoft.com/office/word/2010/wordprocessingCanvas" xmlns="" val="0"/>
+                          <a14:useLocalDpi xmlns="" xmlns:wpc="http://schemas.microsoft.com/office/word/2010/wordprocessingCanvas" xmlns:mc="http://schemas.openxmlformats.org/markup-compatibility/2006" xmlns:o="urn:schemas-microsoft-com:office:office" xmlns:v="urn:schemas-microsoft-com:vml" xmlns:wp14="http://schemas.microsoft.com/office/word/2010/wordprocessingDrawing" xmlns:w10="urn:schemas-microsoft-com:office:word" xmlns:w="http://schemas.openxmlformats.org/wordprocessingml/2006/main" xmlns:w14="http://schemas.microsoft.com/office/word/2010/wordml" xmlns:wpg="http://schemas.microsoft.com/office/word/2010/wordprocessingGroup" xmlns:wpi="http://schemas.microsoft.com/office/word/2010/wordprocessingInk" xmlns:wps="http://schemas.microsoft.com/office/word/2010/wordprocessingShape" xmlns:a14="http://schemas.microsoft.com/office/drawing/2010/main" val="0"/>
                         </a:ext>
                       </a:extLst>
                     </a:blip>
@@ -4721,7 +4734,6 @@
           <w:sz w:val="18"/>
           <w:szCs w:val="18"/>
         </w:rPr>
-        <w:lastRenderedPageBreak/>
         <w:t xml:space="preserve">Figura </w:t>
       </w:r>
       <w:r>
@@ -4834,6 +4846,7 @@
         <w:jc w:val="both"/>
       </w:pPr>
       <w:r>
+        <w:lastRenderedPageBreak/>
         <w:t>A continuación se describen cada uno de los elementos que forman parte de</w:t>
       </w:r>
       <w:r>
@@ -6083,11 +6096,7 @@
             <w:delText>source</w:delText>
           </w:r>
           <w:r>
-            <w:delText xml:space="preserve"> será completado de acuerdo a lo definido en la enumeración anterior. En el caso de estar definido </w:delText>
-          </w:r>
-          <w:r>
-            <w:lastRenderedPageBreak/>
-            <w:delText xml:space="preserve">con el valor </w:delText>
+            <w:delText xml:space="preserve"> será completado de acuerdo a lo definido en la enumeración anterior. En el caso de estar definido con el valor </w:delText>
           </w:r>
           <w:r>
             <w:rPr>
@@ -6322,6 +6331,7 @@
             <w:noProof/>
             <w:lang w:val="es-PY" w:eastAsia="es-PY"/>
           </w:rPr>
+          <w:lastRenderedPageBreak/>
           <w:drawing>
             <wp:inline distT="0" distB="0" distL="0" distR="0">
               <wp:extent cx="1646555" cy="1305601"/>
@@ -6341,7 +6351,7 @@
                       <a:blip r:embed="rId11" cstate="print">
                         <a:extLst>
                           <a:ext uri="{28A0092B-C50C-407E-A947-70E740481C1C}">
-                            <a14:useLocalDpi xmlns:a14="http://schemas.microsoft.com/office/drawing/2010/main" xmlns:wps="http://schemas.microsoft.com/office/word/2010/wordprocessingShape" xmlns:wpi="http://schemas.microsoft.com/office/word/2010/wordprocessingInk" xmlns:wpg="http://schemas.microsoft.com/office/word/2010/wordprocessingGroup" xmlns:w14="http://schemas.microsoft.com/office/word/2010/wordml" xmlns:w="http://schemas.openxmlformats.org/wordprocessingml/2006/main" xmlns:w10="urn:schemas-microsoft-com:office:word" xmlns:wp14="http://schemas.microsoft.com/office/word/2010/wordprocessingDrawing" xmlns:v="urn:schemas-microsoft-com:vml" xmlns:o="urn:schemas-microsoft-com:office:office" xmlns:mc="http://schemas.openxmlformats.org/markup-compatibility/2006" xmlns:wpc="http://schemas.microsoft.com/office/word/2010/wordprocessingCanvas" xmlns="" val="0"/>
+                            <a14:useLocalDpi xmlns="" xmlns:wpc="http://schemas.microsoft.com/office/word/2010/wordprocessingCanvas" xmlns:mc="http://schemas.openxmlformats.org/markup-compatibility/2006" xmlns:o="urn:schemas-microsoft-com:office:office" xmlns:v="urn:schemas-microsoft-com:vml" xmlns:wp14="http://schemas.microsoft.com/office/word/2010/wordprocessingDrawing" xmlns:w10="urn:schemas-microsoft-com:office:word" xmlns:w="http://schemas.openxmlformats.org/wordprocessingml/2006/main" xmlns:w14="http://schemas.microsoft.com/office/word/2010/wordml" xmlns:wpg="http://schemas.microsoft.com/office/word/2010/wordprocessingGroup" xmlns:wpi="http://schemas.microsoft.com/office/word/2010/wordprocessingInk" xmlns:wps="http://schemas.microsoft.com/office/word/2010/wordprocessingShape" xmlns:a14="http://schemas.microsoft.com/office/drawing/2010/main" val="0"/>
                           </a:ext>
                         </a:extLst>
                       </a:blip>
@@ -7566,7 +7576,6 @@
       </w:pPr>
       <w:ins w:id="486" w:author="Ivan Lopez" w:date="2015-06-23T16:13:00Z">
         <w:r>
-          <w:lastRenderedPageBreak/>
           <w:t xml:space="preserve">Por último, el valor etiquetado  booleano </w:t>
         </w:r>
         <w:proofErr w:type="spellStart"/>
@@ -9015,7 +9024,6 @@
       </w:ins>
       <w:ins w:id="612" w:author="Ivan Lopez" w:date="2015-09-07T10:52:00Z">
         <w:r>
-          <w:lastRenderedPageBreak/>
           <w:t>atributo</w:t>
         </w:r>
       </w:ins>
@@ -9466,6 +9474,7 @@
           <w:noProof/>
           <w:lang w:val="es-PY" w:eastAsia="es-PY"/>
         </w:rPr>
+        <w:lastRenderedPageBreak/>
         <w:drawing>
           <wp:inline distT="0" distB="0" distL="0" distR="0">
             <wp:extent cx="3450037" cy="2291378"/>
@@ -10258,7 +10267,6 @@
             <w:rPr>
               <w:i/>
             </w:rPr>
-            <w:lastRenderedPageBreak/>
             <w:delText>withinARichAccordion</w:delText>
           </w:r>
           <w:r>
@@ -10339,7 +10347,7 @@
                       <a:blip r:embed="rId15" cstate="print">
                         <a:extLst>
                           <a:ext uri="{28A0092B-C50C-407E-A947-70E740481C1C}">
-                            <a14:useLocalDpi xmlns:a14="http://schemas.microsoft.com/office/drawing/2010/main" xmlns:wps="http://schemas.microsoft.com/office/word/2010/wordprocessingShape" xmlns:wpi="http://schemas.microsoft.com/office/word/2010/wordprocessingInk" xmlns:wpg="http://schemas.microsoft.com/office/word/2010/wordprocessingGroup" xmlns:w14="http://schemas.microsoft.com/office/word/2010/wordml" xmlns:w="http://schemas.openxmlformats.org/wordprocessingml/2006/main" xmlns:w10="urn:schemas-microsoft-com:office:word" xmlns:wp14="http://schemas.microsoft.com/office/word/2010/wordprocessingDrawing" xmlns:v="urn:schemas-microsoft-com:vml" xmlns:o="urn:schemas-microsoft-com:office:office" xmlns:mc="http://schemas.openxmlformats.org/markup-compatibility/2006" xmlns:wpc="http://schemas.microsoft.com/office/word/2010/wordprocessingCanvas" xmlns="" val="0"/>
+                            <a14:useLocalDpi xmlns="" xmlns:wpc="http://schemas.microsoft.com/office/word/2010/wordprocessingCanvas" xmlns:mc="http://schemas.openxmlformats.org/markup-compatibility/2006" xmlns:o="urn:schemas-microsoft-com:office:office" xmlns:v="urn:schemas-microsoft-com:vml" xmlns:wp14="http://schemas.microsoft.com/office/word/2010/wordprocessingDrawing" xmlns:w10="urn:schemas-microsoft-com:office:word" xmlns:w="http://schemas.openxmlformats.org/wordprocessingml/2006/main" xmlns:w14="http://schemas.microsoft.com/office/word/2010/wordml" xmlns:wpg="http://schemas.microsoft.com/office/word/2010/wordprocessingGroup" xmlns:wpi="http://schemas.microsoft.com/office/word/2010/wordprocessingInk" xmlns:wps="http://schemas.microsoft.com/office/word/2010/wordprocessingShape" xmlns:a14="http://schemas.microsoft.com/office/drawing/2010/main" val="0"/>
                           </a:ext>
                         </a:extLst>
                       </a:blip>
@@ -10712,6 +10720,7 @@
             <w:noProof/>
             <w:lang w:val="es-PY" w:eastAsia="es-PY"/>
           </w:rPr>
+          <w:lastRenderedPageBreak/>
           <w:drawing>
             <wp:inline distT="0" distB="0" distL="0" distR="0">
               <wp:extent cx="4661758" cy="2229465"/>
@@ -10731,7 +10740,7 @@
                       <a:blip r:embed="rId16" cstate="print">
                         <a:extLst>
                           <a:ext uri="{28A0092B-C50C-407E-A947-70E740481C1C}">
-                            <a14:useLocalDpi xmlns:a14="http://schemas.microsoft.com/office/drawing/2010/main" xmlns:wps="http://schemas.microsoft.com/office/word/2010/wordprocessingShape" xmlns:wpi="http://schemas.microsoft.com/office/word/2010/wordprocessingInk" xmlns:wpg="http://schemas.microsoft.com/office/word/2010/wordprocessingGroup" xmlns:w14="http://schemas.microsoft.com/office/word/2010/wordml" xmlns:w="http://schemas.openxmlformats.org/wordprocessingml/2006/main" xmlns:w10="urn:schemas-microsoft-com:office:word" xmlns:wp14="http://schemas.microsoft.com/office/word/2010/wordprocessingDrawing" xmlns:v="urn:schemas-microsoft-com:vml" xmlns:o="urn:schemas-microsoft-com:office:office" xmlns:mc="http://schemas.openxmlformats.org/markup-compatibility/2006" xmlns:wpc="http://schemas.microsoft.com/office/word/2010/wordprocessingCanvas" xmlns="" val="0"/>
+                            <a14:useLocalDpi xmlns="" xmlns:wpc="http://schemas.microsoft.com/office/word/2010/wordprocessingCanvas" xmlns:mc="http://schemas.openxmlformats.org/markup-compatibility/2006" xmlns:o="urn:schemas-microsoft-com:office:office" xmlns:v="urn:schemas-microsoft-com:vml" xmlns:wp14="http://schemas.microsoft.com/office/word/2010/wordprocessingDrawing" xmlns:w10="urn:schemas-microsoft-com:office:word" xmlns:w="http://schemas.openxmlformats.org/wordprocessingml/2006/main" xmlns:w14="http://schemas.microsoft.com/office/word/2010/wordml" xmlns:wpg="http://schemas.microsoft.com/office/word/2010/wordprocessingGroup" xmlns:wpi="http://schemas.microsoft.com/office/word/2010/wordprocessingInk" xmlns:wps="http://schemas.microsoft.com/office/word/2010/wordprocessingShape" xmlns:a14="http://schemas.microsoft.com/office/drawing/2010/main" val="0"/>
                           </a:ext>
                         </a:extLst>
                       </a:blip>
@@ -12172,6 +12181,7 @@
         <w:spacing w:after="0"/>
       </w:pPr>
       <w:r>
+        <w:lastRenderedPageBreak/>
         <w:t>Con respecto al perfil de Estructura</w:t>
       </w:r>
       <w:r>
@@ -12257,7 +12267,6 @@
           <w:noProof/>
           <w:lang w:val="es-PY" w:eastAsia="es-PY"/>
         </w:rPr>
-        <w:lastRenderedPageBreak/>
         <w:drawing>
           <wp:inline distT="0" distB="0" distL="0" distR="0">
             <wp:extent cx="4457493" cy="2762250"/>
@@ -12277,7 +12286,7 @@
                     <a:blip r:embed="rId17" cstate="print">
                       <a:extLst>
                         <a:ext uri="{28A0092B-C50C-407E-A947-70E740481C1C}">
-                          <a14:useLocalDpi xmlns:a14="http://schemas.microsoft.com/office/drawing/2010/main" xmlns:wps="http://schemas.microsoft.com/office/word/2010/wordprocessingShape" xmlns:wpi="http://schemas.microsoft.com/office/word/2010/wordprocessingInk" xmlns:wpg="http://schemas.microsoft.com/office/word/2010/wordprocessingGroup" xmlns:w14="http://schemas.microsoft.com/office/word/2010/wordml" xmlns:w="http://schemas.openxmlformats.org/wordprocessingml/2006/main" xmlns:w10="urn:schemas-microsoft-com:office:word" xmlns:wp14="http://schemas.microsoft.com/office/word/2010/wordprocessingDrawing" xmlns:v="urn:schemas-microsoft-com:vml" xmlns:o="urn:schemas-microsoft-com:office:office" xmlns:mc="http://schemas.openxmlformats.org/markup-compatibility/2006" xmlns:wpc="http://schemas.microsoft.com/office/word/2010/wordprocessingCanvas" xmlns="" val="0"/>
+                          <a14:useLocalDpi xmlns="" xmlns:wpc="http://schemas.microsoft.com/office/word/2010/wordprocessingCanvas" xmlns:mc="http://schemas.openxmlformats.org/markup-compatibility/2006" xmlns:o="urn:schemas-microsoft-com:office:office" xmlns:v="urn:schemas-microsoft-com:vml" xmlns:wp14="http://schemas.microsoft.com/office/word/2010/wordprocessingDrawing" xmlns:w10="urn:schemas-microsoft-com:office:word" xmlns:w="http://schemas.openxmlformats.org/wordprocessingml/2006/main" xmlns:w14="http://schemas.microsoft.com/office/word/2010/wordml" xmlns:wpg="http://schemas.microsoft.com/office/word/2010/wordprocessingGroup" xmlns:wpi="http://schemas.microsoft.com/office/word/2010/wordprocessingInk" xmlns:wps="http://schemas.microsoft.com/office/word/2010/wordprocessingShape" xmlns:a14="http://schemas.microsoft.com/office/drawing/2010/main" val="0"/>
                         </a:ext>
                       </a:extLst>
                     </a:blip>
@@ -12867,7 +12876,15 @@
       </w:pPr>
       <w:ins w:id="963" w:author="Ivan Lopez" w:date="2015-06-23T17:39:00Z">
         <w:r>
-          <w:t xml:space="preserve">En esta sección se presenta un ejemplo simple de modelado con las extensiones llevadas a cabo a </w:t>
+          <w:t xml:space="preserve">En esta sección se presenta un ejemplo </w:t>
+        </w:r>
+        <w:del w:id="964" w:author="marcazal" w:date="2015-09-18T01:21:00Z">
+          <w:r>
+            <w:delText xml:space="preserve">simple </w:delText>
+          </w:r>
+        </w:del>
+        <w:r>
+          <w:t xml:space="preserve">de modelado con las extensiones llevadas a cabo a </w:t>
         </w:r>
         <w:proofErr w:type="spellStart"/>
         <w:r>
@@ -12887,18 +12904,18 @@
           <w:t xml:space="preserve">) de la propuesta de este trabajo de fin de carrera. </w:t>
         </w:r>
       </w:ins>
-      <w:ins w:id="964" w:author="marcazal" w:date="2015-09-12T14:29:00Z">
+      <w:ins w:id="965" w:author="marcazal" w:date="2015-09-12T14:29:00Z">
         <w:r>
           <w:t xml:space="preserve"> </w:t>
         </w:r>
       </w:ins>
-      <w:ins w:id="965" w:author="marcazal" w:date="2015-09-15T02:12:00Z">
+      <w:ins w:id="966" w:author="marcazal" w:date="2015-09-15T02:12:00Z">
         <w:r>
           <w:t>E</w:t>
         </w:r>
       </w:ins>
-      <w:ins w:id="966" w:author="Ivan Lopez" w:date="2015-06-23T17:39:00Z">
-        <w:del w:id="967" w:author="marcazal" w:date="2015-09-12T14:29:00Z">
+      <w:ins w:id="967" w:author="Ivan Lopez" w:date="2015-06-23T17:39:00Z">
+        <w:del w:id="968" w:author="marcazal" w:date="2015-09-12T14:29:00Z">
           <w:r>
             <w:delText>E</w:delText>
           </w:r>
@@ -12906,53 +12923,36 @@
         <w:r>
           <w:t xml:space="preserve">n la </w:t>
         </w:r>
-        <w:del w:id="968" w:author="marcazal" w:date="2015-09-15T02:14:00Z">
+        <w:del w:id="969" w:author="marcazal" w:date="2015-09-15T02:14:00Z">
           <w:r>
             <w:delText xml:space="preserve">Figura 4 </w:delText>
           </w:r>
         </w:del>
       </w:ins>
-      <w:ins w:id="969" w:author="marcazal" w:date="2015-09-15T02:15:00Z">
+      <w:ins w:id="970" w:author="marcazal" w:date="2015-09-15T02:15:00Z">
         <w:r>
           <w:fldChar w:fldCharType="begin"/>
         </w:r>
         <w:r>
-          <w:rPr>
-            <w:rPrChange w:id="970" w:author="marcazal" w:date="2015-09-15T02:15:00Z">
-              <w:rPr/>
-            </w:rPrChange>
-          </w:rPr>
           <w:instrText xml:space="preserve"> REF _Ref430046629 \h </w:instrText>
         </w:r>
-        <w:r>
-          <w:rPr>
-            <w:rPrChange w:id="971" w:author="marcazal" w:date="2015-09-15T02:15:00Z">
-              <w:rPr/>
-            </w:rPrChange>
-          </w:rPr>
-        </w:r>
-      </w:ins>
-      <w:r>
-        <w:rPr>
-          <w:rPrChange w:id="972" w:author="marcazal" w:date="2015-09-15T02:15:00Z">
+      </w:ins>
+      <w:r>
+        <w:instrText xml:space="preserve"> \* MERGEFORMAT </w:instrText>
+      </w:r>
+      <w:r>
+        <w:rPr>
+          <w:rPrChange w:id="971" w:author="marcazal" w:date="2015-09-15T02:15:00Z">
             <w:rPr/>
           </w:rPrChange>
         </w:rPr>
-        <w:instrText xml:space="preserve"> \* MERGEFORMAT </w:instrText>
-      </w:r>
-      <w:r>
-        <w:rPr>
-          <w:rPrChange w:id="973" w:author="marcazal" w:date="2015-09-15T02:15:00Z">
-            <w:rPr/>
-          </w:rPrChange>
-        </w:rPr>
         <w:fldChar w:fldCharType="separate"/>
       </w:r>
-      <w:ins w:id="974" w:author="marcazal" w:date="2015-09-15T02:15:00Z">
+      <w:ins w:id="972" w:author="marcazal" w:date="2015-09-15T02:15:00Z">
         <w:r>
           <w:rPr>
             <w:bCs/>
-            <w:rPrChange w:id="975" w:author="marcazal" w:date="2015-09-15T02:15:00Z">
+            <w:rPrChange w:id="973" w:author="marcazal" w:date="2015-09-15T02:15:00Z">
               <w:rPr>
                 <w:b/>
                 <w:bCs/>
@@ -12967,7 +12967,7 @@
           <w:rPr>
             <w:bCs/>
             <w:noProof/>
-            <w:rPrChange w:id="976" w:author="marcazal" w:date="2015-09-15T02:15:00Z">
+            <w:rPrChange w:id="974" w:author="marcazal" w:date="2015-09-15T02:15:00Z">
               <w:rPr>
                 <w:b/>
                 <w:bCs/>
@@ -12986,16 +12986,16 @@
           <w:t xml:space="preserve"> </w:t>
         </w:r>
       </w:ins>
-      <w:ins w:id="977" w:author="Ivan Lopez" w:date="2015-06-23T17:39:00Z">
+      <w:ins w:id="975" w:author="Ivan Lopez" w:date="2015-06-23T17:39:00Z">
         <w:r>
           <w:t xml:space="preserve">se presenta </w:t>
         </w:r>
       </w:ins>
-      <w:ins w:id="978" w:author="Ivan Lopez" w:date="2015-09-14T15:06:00Z">
+      <w:ins w:id="976" w:author="Ivan Lopez" w:date="2015-09-14T15:06:00Z">
         <w:r>
           <w:t>el modelado de</w:t>
         </w:r>
-        <w:del w:id="979" w:author="marcazal" w:date="2015-09-15T03:50:00Z">
+        <w:del w:id="977" w:author="marcazal" w:date="2015-09-15T03:50:00Z">
           <w:r>
             <w:delText xml:space="preserve"> </w:delText>
           </w:r>
@@ -13003,7 +13003,7 @@
         <w:r>
           <w:t>l</w:t>
         </w:r>
-        <w:del w:id="980" w:author="marcazal" w:date="2015-09-15T03:50:00Z">
+        <w:del w:id="978" w:author="marcazal" w:date="2015-09-15T03:50:00Z">
           <w:r>
             <w:delText>a</w:delText>
           </w:r>
@@ -13011,18 +13011,18 @@
         <w:r>
           <w:t xml:space="preserve"> </w:t>
         </w:r>
-        <w:del w:id="981" w:author="marcazal" w:date="2015-09-15T02:23:00Z">
+        <w:del w:id="979" w:author="marcazal" w:date="2015-09-15T02:23:00Z">
           <w:r>
             <w:delText>aplicación</w:delText>
           </w:r>
         </w:del>
       </w:ins>
-      <w:ins w:id="982" w:author="marcazal" w:date="2015-09-15T02:23:00Z">
+      <w:ins w:id="980" w:author="marcazal" w:date="2015-09-15T02:23:00Z">
         <w:r>
           <w:t>sistema</w:t>
         </w:r>
       </w:ins>
-      <w:ins w:id="983" w:author="Ivan Lopez" w:date="2015-09-14T15:06:00Z">
+      <w:ins w:id="981" w:author="Ivan Lopez" w:date="2015-09-14T15:06:00Z">
         <w:r>
           <w:t xml:space="preserve"> </w:t>
         </w:r>
@@ -13030,7 +13030,7 @@
         <w:r>
           <w:rPr>
             <w:i/>
-            <w:rPrChange w:id="984" w:author="marcazal" w:date="2015-09-15T02:15:00Z">
+            <w:rPrChange w:id="982" w:author="marcazal" w:date="2015-09-15T02:15:00Z">
               <w:rPr/>
             </w:rPrChange>
           </w:rPr>
@@ -13040,61 +13040,66 @@
         <w:r>
           <w:rPr>
             <w:i/>
-            <w:rPrChange w:id="985" w:author="marcazal" w:date="2015-09-15T02:15:00Z">
+            <w:rPrChange w:id="983" w:author="marcazal" w:date="2015-09-15T02:15:00Z">
               <w:rPr/>
             </w:rPrChange>
           </w:rPr>
           <w:t xml:space="preserve"> Manager</w:t>
         </w:r>
         <w:r>
-          <w:t xml:space="preserve"> descrit</w:t>
-        </w:r>
-      </w:ins>
-      <w:ins w:id="986" w:author="marcazal" w:date="2015-09-15T03:51:00Z">
-        <w:r>
-          <w:t>o</w:t>
-        </w:r>
-      </w:ins>
-      <w:ins w:id="987" w:author="Ivan Lopez" w:date="2015-09-14T15:06:00Z">
-        <w:del w:id="988" w:author="marcazal" w:date="2015-09-15T03:51:00Z">
+          <w:t xml:space="preserve"> </w:t>
+        </w:r>
+        <w:del w:id="984" w:author="marcazal" w:date="2015-09-18T01:21:00Z">
+          <w:r>
+            <w:delText>descrit</w:delText>
+          </w:r>
+        </w:del>
+        <w:del w:id="985" w:author="marcazal" w:date="2015-09-15T03:51:00Z">
           <w:r>
             <w:delText>a</w:delText>
           </w:r>
         </w:del>
+      </w:ins>
+      <w:ins w:id="986" w:author="marcazal" w:date="2015-09-18T01:21:00Z">
+        <w:r>
+          <w:t>que se describe</w:t>
+        </w:r>
+      </w:ins>
+      <w:ins w:id="987" w:author="Ivan Lopez" w:date="2015-09-14T15:06:00Z">
         <w:r>
           <w:t xml:space="preserve"> en el Anexo 1</w:t>
         </w:r>
       </w:ins>
-      <w:bookmarkStart w:id="989" w:name="_GoBack"/>
-      <w:bookmarkEnd w:id="989"/>
-      <w:ins w:id="990" w:author="marcazal" w:date="2015-09-12T14:31:00Z">
-        <w:del w:id="991" w:author="Ivan Lopez" w:date="2015-09-14T15:06:00Z">
+      <w:bookmarkStart w:id="988" w:name="_GoBack"/>
+      <w:bookmarkEnd w:id="988"/>
+      <w:ins w:id="989" w:author="marcazal" w:date="2015-09-12T14:31:00Z">
+        <w:del w:id="990" w:author="Ivan Lopez" w:date="2015-09-14T15:06:00Z">
           <w:r>
             <w:delText xml:space="preserve">mismo ejemplo </w:delText>
           </w:r>
         </w:del>
       </w:ins>
-      <w:ins w:id="992" w:author="marcazal" w:date="2015-09-12T14:28:00Z">
-        <w:del w:id="993" w:author="Ivan Lopez" w:date="2015-09-14T15:06:00Z">
+      <w:ins w:id="991" w:author="marcazal" w:date="2015-09-12T14:28:00Z">
+        <w:del w:id="992" w:author="Ivan Lopez" w:date="2015-09-14T15:06:00Z">
           <w:r>
             <w:delText xml:space="preserve"> presentado en el</w:delText>
           </w:r>
         </w:del>
-        <w:del w:id="994" w:author="Ivan Lopez" w:date="2015-09-14T15:05:00Z">
+        <w:del w:id="993" w:author="Ivan Lopez" w:date="2015-09-14T15:05:00Z">
           <w:r>
             <w:delText xml:space="preserve"> capítulo 3</w:delText>
           </w:r>
         </w:del>
       </w:ins>
-      <w:ins w:id="995" w:author="marcazal" w:date="2015-09-12T14:31:00Z">
-        <w:del w:id="996" w:author="Ivan Lopez" w:date="2015-09-14T15:06:00Z">
+      <w:ins w:id="994" w:author="marcazal" w:date="2015-09-12T14:31:00Z">
+        <w:del w:id="995" w:author="Ivan Lopez" w:date="2015-09-14T15:06:00Z">
           <w:r>
             <w:delText xml:space="preserve"> con la salvedad que se agregan nuevos elementos de interfaz que forman parte de la extensi</w:delText>
           </w:r>
         </w:del>
       </w:ins>
-      <w:ins w:id="997" w:author="marcazal" w:date="2015-09-12T14:32:00Z">
-        <w:del w:id="998" w:author="Ivan Lopez" w:date="2015-09-14T15:06:00Z">
+      <w:ins w:id="996" w:author="marcazal" w:date="2015-09-12T14:32:00Z">
+        <w:del w:id="997" w:author="Ivan Lopez" w:date="2015-09-14T15:06:00Z">
           <w:r>
             <w:delText>ón a MoWebA</w:delText>
           </w:r>
@@ -13103,7 +13108,7 @@
           <w:t xml:space="preserve">. Dentro de los elementos </w:t>
         </w:r>
       </w:ins>
-      <w:ins w:id="999" w:author="marcazal" w:date="2015-09-15T03:51:00Z">
+      <w:ins w:id="998" w:author="marcazal" w:date="2015-09-15T03:51:00Z">
         <w:r>
           <w:t xml:space="preserve">que forman parte de la extensión </w:t>
         </w:r>
@@ -13119,12 +13124,22 @@
           <w:t xml:space="preserve">  y que se encuentran presentes en el PIM </w:t>
         </w:r>
       </w:ins>
+      <w:ins w:id="999" w:author="marcazal" w:date="2015-09-18T01:25:00Z">
+        <w:r>
+          <w:t xml:space="preserve">de Contenido </w:t>
+        </w:r>
+      </w:ins>
       <w:ins w:id="1000" w:author="marcazal" w:date="2015-09-12T14:32:00Z">
         <w:r>
-          <w:t>se encuentran</w:t>
-        </w:r>
-      </w:ins>
-      <w:ins w:id="1001" w:author="Ivan Lopez" w:date="2015-09-14T15:03:00Z">
+          <w:t xml:space="preserve">se </w:t>
+        </w:r>
+      </w:ins>
+      <w:ins w:id="1001" w:author="marcazal" w:date="2015-09-18T01:25:00Z">
+        <w:r>
+          <w:t>pueden apreciar</w:t>
+        </w:r>
+      </w:ins>
+      <w:ins w:id="1002" w:author="Ivan Lopez" w:date="2015-09-14T15:03:00Z">
         <w:r>
           <w:t>:</w:t>
         </w:r>
@@ -13135,9 +13150,9 @@
         <w:spacing w:after="0"/>
         <w:jc w:val="both"/>
         <w:rPr>
-          <w:ins w:id="1002" w:author="Ivan Lopez" w:date="2015-09-14T15:03:00Z"/>
-        </w:rPr>
-        <w:pPrChange w:id="1003" w:author="marcazal" w:date="2015-09-15T05:22:00Z">
+          <w:ins w:id="1003" w:author="Ivan Lopez" w:date="2015-09-14T15:03:00Z"/>
+        </w:rPr>
+        <w:pPrChange w:id="1004" w:author="marcazal" w:date="2015-09-15T05:22:00Z">
           <w:pPr>
             <w:spacing w:after="0"/>
           </w:pPr>
@@ -13149,24 +13164,24 @@
         <w:spacing w:after="0"/>
         <w:jc w:val="both"/>
         <w:rPr>
-          <w:ins w:id="1004" w:author="Ivan Lopez" w:date="2015-09-14T15:04:00Z"/>
-          <w:del w:id="1005" w:author="marcazal" w:date="2015-09-15T02:36:00Z"/>
-        </w:rPr>
-        <w:pPrChange w:id="1006" w:author="marcazal" w:date="2015-09-15T05:22:00Z">
+          <w:ins w:id="1005" w:author="Ivan Lopez" w:date="2015-09-14T15:04:00Z"/>
+          <w:del w:id="1006" w:author="marcazal" w:date="2015-09-15T02:36:00Z"/>
+        </w:rPr>
+        <w:pPrChange w:id="1007" w:author="marcazal" w:date="2015-09-15T05:22:00Z">
           <w:pPr>
             <w:spacing w:after="0"/>
           </w:pPr>
         </w:pPrChange>
       </w:pPr>
-      <w:ins w:id="1007" w:author="Ivan Lopez" w:date="2015-09-14T15:03:00Z">
-        <w:del w:id="1008" w:author="marcazal" w:date="2015-09-15T02:36:00Z">
+      <w:ins w:id="1008" w:author="Ivan Lopez" w:date="2015-09-14T15:03:00Z">
+        <w:del w:id="1009" w:author="marcazal" w:date="2015-09-15T02:36:00Z">
           <w:r>
             <w:delText>a) E</w:delText>
           </w:r>
         </w:del>
       </w:ins>
-      <w:ins w:id="1009" w:author="Ivan Lopez" w:date="2015-09-14T15:04:00Z">
-        <w:del w:id="1010" w:author="marcazal" w:date="2015-09-15T02:36:00Z">
+      <w:ins w:id="1010" w:author="Ivan Lopez" w:date="2015-09-14T15:04:00Z">
+        <w:del w:id="1011" w:author="marcazal" w:date="2015-09-15T02:36:00Z">
           <w:r>
             <w:delText>.</w:delText>
           </w:r>
@@ -13178,29 +13193,29 @@
         <w:spacing w:after="0"/>
         <w:jc w:val="both"/>
         <w:rPr>
-          <w:ins w:id="1011" w:author="Ivan Lopez" w:date="2015-06-23T17:39:00Z"/>
-          <w:del w:id="1012" w:author="marcazal" w:date="2015-09-12T14:45:00Z"/>
-          <w:i/>
-          <w:rPrChange w:id="1013" w:author="marcazal" w:date="2015-09-15T03:47:00Z">
+          <w:ins w:id="1012" w:author="Ivan Lopez" w:date="2015-06-23T17:39:00Z"/>
+          <w:del w:id="1013" w:author="marcazal" w:date="2015-09-12T14:45:00Z"/>
+          <w:i/>
+          <w:rPrChange w:id="1014" w:author="marcazal" w:date="2015-09-15T03:47:00Z">
             <w:rPr>
-              <w:ins w:id="1014" w:author="Ivan Lopez" w:date="2015-06-23T17:39:00Z"/>
-              <w:del w:id="1015" w:author="marcazal" w:date="2015-09-12T14:45:00Z"/>
+              <w:ins w:id="1015" w:author="Ivan Lopez" w:date="2015-06-23T17:39:00Z"/>
+              <w:del w:id="1016" w:author="marcazal" w:date="2015-09-12T14:45:00Z"/>
             </w:rPr>
           </w:rPrChange>
         </w:rPr>
-        <w:pPrChange w:id="1016" w:author="marcazal" w:date="2015-09-15T05:22:00Z">
+        <w:pPrChange w:id="1017" w:author="marcazal" w:date="2015-09-15T05:22:00Z">
           <w:pPr>
             <w:spacing w:after="0"/>
           </w:pPr>
         </w:pPrChange>
       </w:pPr>
-      <w:ins w:id="1017" w:author="marcazal" w:date="2015-09-15T02:36:00Z">
+      <w:ins w:id="1018" w:author="marcazal" w:date="2015-09-15T02:36:00Z">
         <w:r>
           <w:t>a</w:t>
         </w:r>
       </w:ins>
-      <w:ins w:id="1018" w:author="Ivan Lopez" w:date="2015-09-14T15:04:00Z">
-        <w:del w:id="1019" w:author="marcazal" w:date="2015-09-15T02:36:00Z">
+      <w:ins w:id="1019" w:author="Ivan Lopez" w:date="2015-09-14T15:04:00Z">
+        <w:del w:id="1020" w:author="marcazal" w:date="2015-09-15T02:36:00Z">
           <w:r>
             <w:delText>b</w:delText>
           </w:r>
@@ -13209,37 +13224,37 @@
           <w:t>)</w:t>
         </w:r>
       </w:ins>
-      <w:ins w:id="1020" w:author="marcazal" w:date="2015-09-12T14:33:00Z">
-        <w:del w:id="1021" w:author="Ivan Lopez" w:date="2015-09-14T15:04:00Z">
+      <w:ins w:id="1021" w:author="marcazal" w:date="2015-09-12T14:33:00Z">
+        <w:del w:id="1022" w:author="Ivan Lopez" w:date="2015-09-14T15:04:00Z">
           <w:r>
             <w:delText>,</w:delText>
           </w:r>
         </w:del>
       </w:ins>
-      <w:ins w:id="1022" w:author="Ivan Lopez" w:date="2015-06-23T17:39:00Z">
-        <w:del w:id="1023" w:author="marcazal" w:date="2015-09-15T02:38:00Z">
+      <w:ins w:id="1023" w:author="Ivan Lopez" w:date="2015-06-23T17:39:00Z">
+        <w:del w:id="1024" w:author="marcazal" w:date="2015-09-15T02:38:00Z">
           <w:r>
             <w:delText xml:space="preserve"> </w:delText>
           </w:r>
         </w:del>
-        <w:commentRangeStart w:id="1024"/>
-        <w:del w:id="1025" w:author="marcazal" w:date="2015-09-12T14:27:00Z">
+        <w:commentRangeStart w:id="1025"/>
+        <w:del w:id="1026" w:author="marcazal" w:date="2015-09-12T14:27:00Z">
           <w:r>
             <w:delText>una aplicación de ejemplo</w:delText>
           </w:r>
-          <w:commentRangeEnd w:id="1024"/>
+          <w:commentRangeEnd w:id="1025"/>
           <w:r>
             <w:rPr>
               <w:sz w:val="16"/>
               <w:szCs w:val="16"/>
             </w:rPr>
-            <w:commentReference w:id="1024"/>
+            <w:commentReference w:id="1025"/>
           </w:r>
           <w:r>
             <w:delText xml:space="preserve"> </w:delText>
           </w:r>
         </w:del>
-        <w:del w:id="1026" w:author="marcazal" w:date="2015-09-15T02:38:00Z">
+        <w:del w:id="1027" w:author="marcazal" w:date="2015-09-15T02:38:00Z">
           <w:r>
             <w:delText xml:space="preserve">a modo de ilustración. Cada uno de los elementos de interfaz que forman parte del </w:delText>
           </w:r>
@@ -13254,15 +13269,15 @@
           </w:r>
         </w:del>
       </w:ins>
-      <w:ins w:id="1027" w:author="Ivan Lopez" w:date="2015-09-11T19:35:00Z">
-        <w:del w:id="1028" w:author="marcazal" w:date="2015-09-15T02:38:00Z">
+      <w:ins w:id="1028" w:author="Ivan Lopez" w:date="2015-09-11T19:35:00Z">
+        <w:del w:id="1029" w:author="marcazal" w:date="2015-09-15T02:38:00Z">
           <w:r>
             <w:delText>es</w:delText>
           </w:r>
         </w:del>
       </w:ins>
-      <w:ins w:id="1029" w:author="Ivan Lopez" w:date="2015-06-23T17:39:00Z">
-        <w:del w:id="1030" w:author="marcazal" w:date="2015-09-15T02:38:00Z">
+      <w:ins w:id="1030" w:author="Ivan Lopez" w:date="2015-06-23T17:39:00Z">
+        <w:del w:id="1031" w:author="marcazal" w:date="2015-09-15T02:38:00Z">
           <w:r>
             <w:delText xml:space="preserve"> re</w:delText>
           </w:r>
@@ -13273,7 +13288,7 @@
             <w:delText xml:space="preserve"> por clases y atributos que son etiquetados con un estereotipo en particular. </w:delText>
           </w:r>
         </w:del>
-        <w:del w:id="1031" w:author="marcazal" w:date="2015-09-15T02:36:00Z">
+        <w:del w:id="1032" w:author="marcazal" w:date="2015-09-15T02:36:00Z">
           <w:r>
             <w:delText xml:space="preserve">Los nuevos elementos de interfaz que son parte de la extensión son antecedidos con el prefijo </w:delText>
           </w:r>
@@ -13287,24 +13302,24 @@
             <w:delText>.</w:delText>
           </w:r>
         </w:del>
-        <w:del w:id="1032" w:author="marcazal" w:date="2015-09-15T02:38:00Z">
+        <w:del w:id="1033" w:author="marcazal" w:date="2015-09-15T02:38:00Z">
           <w:r>
             <w:delText xml:space="preserve"> </w:delText>
           </w:r>
         </w:del>
       </w:ins>
-      <w:ins w:id="1033" w:author="marcazal" w:date="2015-09-15T02:38:00Z">
+      <w:ins w:id="1034" w:author="marcazal" w:date="2015-09-15T02:38:00Z">
         <w:r>
           <w:t xml:space="preserve"> </w:t>
         </w:r>
       </w:ins>
-      <w:ins w:id="1034" w:author="Ivan Lopez" w:date="2015-06-23T17:39:00Z">
-        <w:del w:id="1035" w:author="marcazal" w:date="2015-09-15T02:38:00Z">
+      <w:ins w:id="1035" w:author="Ivan Lopez" w:date="2015-06-23T17:39:00Z">
+        <w:del w:id="1036" w:author="marcazal" w:date="2015-09-15T02:38:00Z">
           <w:r>
             <w:delText>Primeramente se presenta l</w:delText>
           </w:r>
         </w:del>
-        <w:del w:id="1036" w:author="marcazal" w:date="2015-09-15T03:32:00Z">
+        <w:del w:id="1037" w:author="marcazal" w:date="2015-09-15T03:32:00Z">
           <w:r>
             <w:delText xml:space="preserve">a página </w:delText>
           </w:r>
@@ -13354,7 +13369,7 @@
           <w:t xml:space="preserve"> </w:t>
         </w:r>
       </w:ins>
-      <w:ins w:id="1037" w:author="marcazal" w:date="2015-09-15T03:52:00Z">
+      <w:ins w:id="1038" w:author="marcazal" w:date="2015-09-15T03:52:00Z">
         <w:r>
           <w:rPr>
             <w:i/>
@@ -13362,8 +13377,8 @@
           <w:t xml:space="preserve">que </w:t>
         </w:r>
       </w:ins>
-      <w:ins w:id="1038" w:author="Ivan Lopez" w:date="2015-06-23T17:39:00Z">
-        <w:del w:id="1039" w:author="marcazal" w:date="2015-09-15T02:39:00Z">
+      <w:ins w:id="1039" w:author="Ivan Lopez" w:date="2015-06-23T17:39:00Z">
+        <w:del w:id="1040" w:author="marcazal" w:date="2015-09-15T02:39:00Z">
           <w:r>
             <w:delText xml:space="preserve">a la vez </w:delText>
           </w:r>
@@ -13371,13 +13386,13 @@
         <w:r>
           <w:t xml:space="preserve">está compuesto de tres paneles que son: </w:t>
         </w:r>
-        <w:del w:id="1040" w:author="marcazal" w:date="2015-09-15T03:32:00Z">
+        <w:del w:id="1041" w:author="marcazal" w:date="2015-09-15T03:32:00Z">
           <w:r>
             <w:delText xml:space="preserve">el </w:delText>
           </w:r>
           <w:r>
             <w:rPr>
-              <w:rPrChange w:id="1041" w:author="marcazal" w:date="2015-09-15T03:33:00Z">
+              <w:rPrChange w:id="1042" w:author="marcazal" w:date="2015-09-15T03:33:00Z">
                 <w:rPr>
                   <w:i/>
                 </w:rPr>
@@ -13387,19 +13402,19 @@
           </w:r>
         </w:del>
       </w:ins>
-      <w:ins w:id="1042" w:author="marcazal" w:date="2015-09-15T03:32:00Z">
+      <w:ins w:id="1043" w:author="marcazal" w:date="2015-09-15T03:32:00Z">
         <w:r>
           <w:t>Agregar persona</w:t>
         </w:r>
       </w:ins>
-      <w:ins w:id="1043" w:author="Ivan Lopez" w:date="2015-06-23T17:39:00Z">
+      <w:ins w:id="1044" w:author="Ivan Lopez" w:date="2015-06-23T17:39:00Z">
         <w:r>
           <w:t xml:space="preserve">, </w:t>
         </w:r>
-        <w:del w:id="1044" w:author="marcazal" w:date="2015-09-15T03:33:00Z">
+        <w:del w:id="1045" w:author="marcazal" w:date="2015-09-15T03:33:00Z">
           <w:r>
             <w:rPr>
-              <w:rPrChange w:id="1045" w:author="marcazal" w:date="2015-09-15T03:33:00Z">
+              <w:rPrChange w:id="1046" w:author="marcazal" w:date="2015-09-15T03:33:00Z">
                 <w:rPr>
                   <w:i/>
                 </w:rPr>
@@ -13409,10 +13424,10 @@
           </w:r>
         </w:del>
       </w:ins>
-      <w:ins w:id="1046" w:author="marcazal" w:date="2015-09-15T03:33:00Z">
-        <w:r>
-          <w:rPr>
-            <w:rPrChange w:id="1047" w:author="marcazal" w:date="2015-09-15T03:33:00Z">
+      <w:ins w:id="1047" w:author="marcazal" w:date="2015-09-15T03:33:00Z">
+        <w:r>
+          <w:rPr>
+            <w:rPrChange w:id="1048" w:author="marcazal" w:date="2015-09-15T03:33:00Z">
               <w:rPr>
                 <w:i/>
               </w:rPr>
@@ -13421,10 +13436,10 @@
           <w:t>Listar</w:t>
         </w:r>
       </w:ins>
-      <w:ins w:id="1048" w:author="Ivan Lopez" w:date="2015-06-23T17:39:00Z">
-        <w:r>
-          <w:rPr>
-            <w:rPrChange w:id="1049" w:author="marcazal" w:date="2015-09-15T03:33:00Z">
+      <w:ins w:id="1049" w:author="Ivan Lopez" w:date="2015-06-23T17:39:00Z">
+        <w:r>
+          <w:rPr>
+            <w:rPrChange w:id="1050" w:author="marcazal" w:date="2015-09-15T03:33:00Z">
               <w:rPr>
                 <w:i/>
               </w:rPr>
@@ -13433,16 +13448,16 @@
           <w:t xml:space="preserve"> persona</w:t>
         </w:r>
       </w:ins>
-      <w:ins w:id="1050" w:author="marcazal" w:date="2015-09-15T03:33:00Z">
+      <w:ins w:id="1051" w:author="marcazal" w:date="2015-09-15T03:33:00Z">
         <w:r>
           <w:t xml:space="preserve">s </w:t>
         </w:r>
       </w:ins>
-      <w:ins w:id="1051" w:author="Ivan Lopez" w:date="2015-06-23T17:39:00Z">
-        <w:del w:id="1052" w:author="marcazal" w:date="2015-09-15T03:33:00Z">
+      <w:ins w:id="1052" w:author="Ivan Lopez" w:date="2015-06-23T17:39:00Z">
+        <w:del w:id="1053" w:author="marcazal" w:date="2015-09-15T03:33:00Z">
           <w:r>
             <w:rPr>
-              <w:rPrChange w:id="1053" w:author="marcazal" w:date="2015-09-15T03:33:00Z">
+              <w:rPrChange w:id="1054" w:author="marcazal" w:date="2015-09-15T03:33:00Z">
                 <w:rPr>
                   <w:i/>
                 </w:rPr>
@@ -13457,10 +13472,10 @@
         <w:r>
           <w:t xml:space="preserve">y </w:t>
         </w:r>
-        <w:del w:id="1054" w:author="marcazal" w:date="2015-09-15T03:33:00Z">
+        <w:del w:id="1055" w:author="marcazal" w:date="2015-09-15T03:33:00Z">
           <w:r>
             <w:rPr>
-              <w:rPrChange w:id="1055" w:author="marcazal" w:date="2015-09-15T03:33:00Z">
+              <w:rPrChange w:id="1056" w:author="marcazal" w:date="2015-09-15T03:33:00Z">
                 <w:rPr>
                   <w:i/>
                 </w:rPr>
@@ -13470,10 +13485,10 @@
           </w:r>
         </w:del>
       </w:ins>
-      <w:ins w:id="1056" w:author="marcazal" w:date="2015-09-15T03:33:00Z">
-        <w:r>
-          <w:rPr>
-            <w:rPrChange w:id="1057" w:author="marcazal" w:date="2015-09-15T03:33:00Z">
+      <w:ins w:id="1057" w:author="marcazal" w:date="2015-09-15T03:33:00Z">
+        <w:r>
+          <w:rPr>
+            <w:rPrChange w:id="1058" w:author="marcazal" w:date="2015-09-15T03:33:00Z">
               <w:rPr>
                 <w:i/>
               </w:rPr>
@@ -13482,12 +13497,12 @@
           <w:t>Eliminar personas</w:t>
         </w:r>
       </w:ins>
-      <w:ins w:id="1058" w:author="marcazal" w:date="2015-09-15T03:35:00Z">
+      <w:ins w:id="1059" w:author="marcazal" w:date="2015-09-15T03:35:00Z">
         <w:r>
           <w:t xml:space="preserve">, </w:t>
         </w:r>
       </w:ins>
-      <w:ins w:id="1059" w:author="marcazal" w:date="2015-09-15T03:34:00Z">
+      <w:ins w:id="1060" w:author="marcazal" w:date="2015-09-15T03:34:00Z">
         <w:r>
           <w:t xml:space="preserve">representadas con el estereotipo </w:t>
         </w:r>
@@ -13495,46 +13510,37 @@
         <w:r>
           <w:rPr>
             <w:i/>
-            <w:rPrChange w:id="1060" w:author="marcazal" w:date="2015-09-15T03:47:00Z">
+            <w:rPrChange w:id="1061" w:author="marcazal" w:date="2015-09-15T03:47:00Z">
               <w:rPr/>
             </w:rPrChange>
           </w:rPr>
           <w:t>Pane</w:t>
         </w:r>
       </w:ins>
-      <w:ins w:id="1061" w:author="Ivan Lopez" w:date="2015-06-23T17:39:00Z">
-        <w:del w:id="1062" w:author="marcazal" w:date="2015-09-15T03:34:00Z">
+      <w:ins w:id="1062" w:author="Ivan Lopez" w:date="2015-06-23T17:39:00Z">
+        <w:del w:id="1063" w:author="marcazal" w:date="2015-09-15T03:34:00Z">
           <w:r>
             <w:rPr>
               <w:i/>
-              <w:rPrChange w:id="1063" w:author="marcazal" w:date="2015-09-15T03:47:00Z">
+              <w:rPrChange w:id="1064" w:author="marcazal" w:date="2015-09-15T03:47:00Z">
                 <w:rPr/>
               </w:rPrChange>
             </w:rPr>
             <w:delText>.</w:delText>
           </w:r>
         </w:del>
-        <w:del w:id="1064" w:author="marcazal" w:date="2015-09-15T03:35:00Z">
+        <w:del w:id="1065" w:author="marcazal" w:date="2015-09-15T03:35:00Z">
           <w:r>
             <w:rPr>
               <w:i/>
-              <w:rPrChange w:id="1065" w:author="marcazal" w:date="2015-09-15T03:47:00Z">
+              <w:rPrChange w:id="1066" w:author="marcazal" w:date="2015-09-15T03:47:00Z">
                 <w:rPr/>
               </w:rPrChange>
             </w:rPr>
             <w:delText xml:space="preserve"> </w:delText>
           </w:r>
         </w:del>
-        <w:del w:id="1066" w:author="marcazal" w:date="2015-09-12T14:45:00Z">
-          <w:r>
-            <w:rPr>
-              <w:i/>
-              <w:rPrChange w:id="1067" w:author="marcazal" w:date="2015-09-15T03:47:00Z">
-                <w:rPr/>
-              </w:rPrChange>
-            </w:rPr>
-            <w:delText xml:space="preserve">Cada uno de estos </w:delText>
-          </w:r>
+        <w:del w:id="1067" w:author="marcazal" w:date="2015-09-12T14:45:00Z">
           <w:r>
             <w:rPr>
               <w:i/>
@@ -13542,8 +13548,7 @@
                 <w:rPr/>
               </w:rPrChange>
             </w:rPr>
-            <w:lastRenderedPageBreak/>
-            <w:delText xml:space="preserve">paneles lleva el valor etiquetado </w:delText>
+            <w:delText xml:space="preserve">Cada uno de estos paneles lleva el valor etiquetado </w:delText>
           </w:r>
           <w:r>
             <w:rPr>
@@ -14278,12 +14283,7 @@
           <w:t xml:space="preserve">,  </w:t>
         </w:r>
       </w:ins>
-      <w:ins w:id="1156" w:author="marcazal" w:date="2015-09-15T04:35:00Z">
-        <w:r>
-          <w:t xml:space="preserve"> </w:t>
-        </w:r>
-      </w:ins>
-      <w:ins w:id="1157" w:author="marcazal" w:date="2015-09-15T04:40:00Z">
+      <w:ins w:id="1156" w:author="marcazal" w:date="2015-09-15T04:40:00Z">
         <w:r>
           <w:t>valida que el formato del campo sea del tipo email.</w:t>
         </w:r>
@@ -14294,9 +14294,9 @@
         <w:spacing w:after="0"/>
         <w:jc w:val="both"/>
         <w:rPr>
-          <w:ins w:id="1158" w:author="marcazal" w:date="2015-09-15T04:40:00Z"/>
-        </w:rPr>
-        <w:pPrChange w:id="1159" w:author="marcazal" w:date="2015-09-15T05:22:00Z">
+          <w:ins w:id="1157" w:author="marcazal" w:date="2015-09-15T04:40:00Z"/>
+        </w:rPr>
+        <w:pPrChange w:id="1158" w:author="marcazal" w:date="2015-09-15T05:22:00Z">
           <w:pPr>
             <w:spacing w:after="0"/>
           </w:pPr>
@@ -14308,15 +14308,15 @@
         <w:spacing w:after="0"/>
         <w:jc w:val="both"/>
         <w:rPr>
-          <w:ins w:id="1160" w:author="marcazal" w:date="2015-09-15T05:22:00Z"/>
-        </w:rPr>
-        <w:pPrChange w:id="1161" w:author="marcazal" w:date="2015-09-15T05:22:00Z">
+          <w:ins w:id="1159" w:author="marcazal" w:date="2015-09-15T05:22:00Z"/>
+        </w:rPr>
+        <w:pPrChange w:id="1160" w:author="marcazal" w:date="2015-09-15T05:22:00Z">
           <w:pPr>
             <w:spacing w:after="0"/>
           </w:pPr>
         </w:pPrChange>
       </w:pPr>
-      <w:ins w:id="1162" w:author="marcazal" w:date="2015-09-15T04:41:00Z">
+      <w:ins w:id="1161" w:author="marcazal" w:date="2015-09-15T04:41:00Z">
         <w:r>
           <w:t xml:space="preserve">g) </w:t>
         </w:r>
@@ -14327,7 +14327,7 @@
         <w:r>
           <w:rPr>
             <w:i/>
-            <w:rPrChange w:id="1163" w:author="marcazal" w:date="2015-09-15T04:41:00Z">
+            <w:rPrChange w:id="1162" w:author="marcazal" w:date="2015-09-15T04:41:00Z">
               <w:rPr/>
             </w:rPrChange>
           </w:rPr>
@@ -14341,32 +14341,32 @@
           <w:t xml:space="preserve"> </w:t>
         </w:r>
       </w:ins>
-      <w:ins w:id="1164" w:author="marcazal" w:date="2015-09-15T04:42:00Z">
+      <w:ins w:id="1163" w:author="marcazal" w:date="2015-09-15T04:42:00Z">
         <w:r>
           <w:t xml:space="preserve">usuario </w:t>
         </w:r>
       </w:ins>
-      <w:ins w:id="1165" w:author="marcazal" w:date="2015-09-15T04:43:00Z">
+      <w:ins w:id="1164" w:author="marcazal" w:date="2015-09-15T04:43:00Z">
         <w:r>
           <w:t xml:space="preserve">tiene en cuenta </w:t>
         </w:r>
       </w:ins>
-      <w:ins w:id="1166" w:author="marcazal" w:date="2015-09-15T04:44:00Z">
+      <w:ins w:id="1165" w:author="marcazal" w:date="2015-09-15T04:44:00Z">
         <w:r>
           <w:t xml:space="preserve">que la </w:t>
         </w:r>
       </w:ins>
-      <w:ins w:id="1167" w:author="marcazal" w:date="2015-09-15T04:42:00Z">
+      <w:ins w:id="1166" w:author="marcazal" w:date="2015-09-15T04:42:00Z">
         <w:r>
           <w:t xml:space="preserve">longitud del </w:t>
         </w:r>
       </w:ins>
-      <w:ins w:id="1168" w:author="marcazal" w:date="2015-09-15T04:44:00Z">
+      <w:ins w:id="1167" w:author="marcazal" w:date="2015-09-15T04:44:00Z">
         <w:r>
           <w:t xml:space="preserve">campo sea de </w:t>
         </w:r>
       </w:ins>
-      <w:ins w:id="1169" w:author="marcazal" w:date="2015-09-15T04:42:00Z">
+      <w:ins w:id="1168" w:author="marcazal" w:date="2015-09-15T04:42:00Z">
         <w:r>
           <w:t>al menos tres caracteres (</w:t>
         </w:r>
@@ -14374,7 +14374,7 @@
         <w:r>
           <w:rPr>
             <w:i/>
-            <w:rPrChange w:id="1170" w:author="marcazal" w:date="2015-09-15T04:42:00Z">
+            <w:rPrChange w:id="1169" w:author="marcazal" w:date="2015-09-15T04:42:00Z">
               <w:rPr/>
             </w:rPrChange>
           </w:rPr>
@@ -14391,9 +14391,9 @@
         <w:spacing w:after="0"/>
         <w:jc w:val="both"/>
         <w:rPr>
-          <w:ins w:id="1171" w:author="marcazal" w:date="2015-09-15T04:42:00Z"/>
-        </w:rPr>
-        <w:pPrChange w:id="1172" w:author="marcazal" w:date="2015-09-15T05:22:00Z">
+          <w:ins w:id="1170" w:author="marcazal" w:date="2015-09-15T04:42:00Z"/>
+        </w:rPr>
+        <w:pPrChange w:id="1171" w:author="marcazal" w:date="2015-09-15T05:22:00Z">
           <w:pPr>
             <w:spacing w:after="0"/>
           </w:pPr>
@@ -14405,40 +14405,40 @@
         <w:spacing w:after="0"/>
         <w:jc w:val="both"/>
         <w:rPr>
-          <w:ins w:id="1173" w:author="marcazal" w:date="2015-09-15T05:22:00Z"/>
-        </w:rPr>
-        <w:pPrChange w:id="1174" w:author="marcazal" w:date="2015-09-15T05:22:00Z">
+          <w:ins w:id="1172" w:author="marcazal" w:date="2015-09-15T05:22:00Z"/>
+        </w:rPr>
+        <w:pPrChange w:id="1173" w:author="marcazal" w:date="2015-09-15T05:22:00Z">
           <w:pPr>
             <w:spacing w:after="0"/>
           </w:pPr>
         </w:pPrChange>
       </w:pPr>
-      <w:ins w:id="1175" w:author="marcazal" w:date="2015-09-15T04:43:00Z">
+      <w:ins w:id="1174" w:author="marcazal" w:date="2015-09-15T04:43:00Z">
         <w:r>
           <w:t xml:space="preserve">h) El campo clave </w:t>
         </w:r>
       </w:ins>
-      <w:ins w:id="1176" w:author="marcazal" w:date="2015-09-15T04:44:00Z">
+      <w:ins w:id="1175" w:author="marcazal" w:date="2015-09-15T04:44:00Z">
         <w:r>
           <w:t xml:space="preserve">tiene </w:t>
         </w:r>
       </w:ins>
-      <w:ins w:id="1177" w:author="marcazal" w:date="2015-09-15T04:47:00Z">
+      <w:ins w:id="1176" w:author="marcazal" w:date="2015-09-15T04:47:00Z">
         <w:r>
           <w:t>establecido los</w:t>
         </w:r>
       </w:ins>
-      <w:ins w:id="1178" w:author="marcazal" w:date="2015-09-15T04:44:00Z">
+      <w:ins w:id="1177" w:author="marcazal" w:date="2015-09-15T04:44:00Z">
         <w:r>
           <w:t xml:space="preserve"> estereotipo</w:t>
         </w:r>
       </w:ins>
-      <w:ins w:id="1179" w:author="marcazal" w:date="2015-09-15T04:47:00Z">
+      <w:ins w:id="1178" w:author="marcazal" w:date="2015-09-15T04:47:00Z">
         <w:r>
           <w:t>s</w:t>
         </w:r>
       </w:ins>
-      <w:ins w:id="1180" w:author="marcazal" w:date="2015-09-15T04:45:00Z">
+      <w:ins w:id="1179" w:author="marcazal" w:date="2015-09-15T04:45:00Z">
         <w:r>
           <w:t xml:space="preserve"> </w:t>
         </w:r>
@@ -14446,7 +14446,7 @@
         <w:r>
           <w:rPr>
             <w:i/>
-            <w:rPrChange w:id="1181" w:author="marcazal" w:date="2015-09-15T04:45:00Z">
+            <w:rPrChange w:id="1180" w:author="marcazal" w:date="2015-09-15T04:45:00Z">
               <w:rPr/>
             </w:rPrChange>
           </w:rPr>
@@ -14460,7 +14460,7 @@
           <w:t xml:space="preserve"> </w:t>
         </w:r>
       </w:ins>
-      <w:ins w:id="1182" w:author="marcazal" w:date="2015-09-15T04:47:00Z">
+      <w:ins w:id="1181" w:author="marcazal" w:date="2015-09-15T04:47:00Z">
         <w:r>
           <w:rPr>
             <w:i/>
@@ -14474,18 +14474,18 @@
         <w:r>
           <w:rPr>
             <w:i/>
-            <w:rPrChange w:id="1183" w:author="marcazal" w:date="2015-09-15T04:48:00Z">
+            <w:rPrChange w:id="1182" w:author="marcazal" w:date="2015-09-15T04:48:00Z">
               <w:rPr/>
             </w:rPrChange>
           </w:rPr>
           <w:t>richTool</w:t>
         </w:r>
       </w:ins>
-      <w:ins w:id="1184" w:author="marcazal" w:date="2015-09-15T04:48:00Z">
-        <w:r>
-          <w:rPr>
-            <w:i/>
-            <w:rPrChange w:id="1185" w:author="marcazal" w:date="2015-09-15T04:48:00Z">
+      <w:ins w:id="1183" w:author="marcazal" w:date="2015-09-15T04:48:00Z">
+        <w:r>
+          <w:rPr>
+            <w:i/>
+            <w:rPrChange w:id="1184" w:author="marcazal" w:date="2015-09-15T04:48:00Z">
               <w:rPr/>
             </w:rPrChange>
           </w:rPr>
@@ -14493,21 +14493,34 @@
         </w:r>
       </w:ins>
       <w:proofErr w:type="spellEnd"/>
-      <w:ins w:id="1186" w:author="marcazal" w:date="2015-09-15T04:50:00Z">
+      <w:ins w:id="1185" w:author="marcazal" w:date="2015-09-15T04:50:00Z">
         <w:r>
           <w:t>. L</w:t>
         </w:r>
       </w:ins>
-      <w:ins w:id="1187" w:author="marcazal" w:date="2015-09-15T04:51:00Z">
+      <w:ins w:id="1186" w:author="marcazal" w:date="2015-09-15T04:51:00Z">
         <w:r>
           <w:t>a clave es de ingreso obligatorio</w:t>
         </w:r>
       </w:ins>
-      <w:ins w:id="1188" w:author="marcazal" w:date="2015-09-15T04:52:00Z">
+      <w:ins w:id="1187" w:author="marcazal" w:date="2015-09-15T04:52:00Z">
         <w:r>
           <w:t xml:space="preserve"> (</w:t>
         </w:r>
         <w:proofErr w:type="spellStart"/>
+        <w:r>
+          <w:rPr>
+            <w:i/>
+            <w:rPrChange w:id="1188" w:author="marcazal" w:date="2015-09-15T04:52:00Z">
+              <w:rPr/>
+            </w:rPrChange>
+          </w:rPr>
+          <w:t>mandatory</w:t>
+        </w:r>
+        <w:proofErr w:type="spellEnd"/>
+        <w:r>
+          <w:t xml:space="preserve"> = </w:t>
+        </w:r>
         <w:r>
           <w:rPr>
             <w:i/>
@@ -14515,40 +14528,40 @@
               <w:rPr/>
             </w:rPrChange>
           </w:rPr>
-          <w:t>mandatory</w:t>
+          <w:t>true</w:t>
+        </w:r>
+        <w:r>
+          <w:t>)</w:t>
+        </w:r>
+      </w:ins>
+      <w:ins w:id="1190" w:author="marcazal" w:date="2015-09-15T04:51:00Z">
+        <w:r>
+          <w:t xml:space="preserve"> y debe </w:t>
+        </w:r>
+      </w:ins>
+      <w:proofErr w:type="spellStart"/>
+      <w:ins w:id="1191" w:author="marcazal" w:date="2015-09-15T04:52:00Z">
+        <w:r>
+          <w:t>reconfirmarse</w:t>
         </w:r>
         <w:proofErr w:type="spellEnd"/>
         <w:r>
-          <w:t xml:space="preserve"> = </w:t>
-        </w:r>
-        <w:r>
-          <w:rPr>
-            <w:i/>
-            <w:rPrChange w:id="1190" w:author="marcazal" w:date="2015-09-15T04:52:00Z">
+          <w:t xml:space="preserve"> (</w:t>
+        </w:r>
+        <w:proofErr w:type="spellStart"/>
+        <w:r>
+          <w:rPr>
+            <w:i/>
+            <w:rPrChange w:id="1192" w:author="marcazal" w:date="2015-09-15T04:53:00Z">
               <w:rPr/>
             </w:rPrChange>
           </w:rPr>
-          <w:t>true</w:t>
-        </w:r>
-        <w:r>
-          <w:t>)</w:t>
-        </w:r>
-      </w:ins>
-      <w:ins w:id="1191" w:author="marcazal" w:date="2015-09-15T04:51:00Z">
-        <w:r>
-          <w:t xml:space="preserve"> y debe </w:t>
-        </w:r>
-      </w:ins>
-      <w:proofErr w:type="spellStart"/>
-      <w:ins w:id="1192" w:author="marcazal" w:date="2015-09-15T04:52:00Z">
-        <w:r>
-          <w:t>reconfirmarse</w:t>
+          <w:t>confirmPass</w:t>
         </w:r>
         <w:proofErr w:type="spellEnd"/>
         <w:r>
-          <w:t xml:space="preserve"> (</w:t>
-        </w:r>
-        <w:proofErr w:type="spellStart"/>
+          <w:t>=</w:t>
+        </w:r>
         <w:r>
           <w:rPr>
             <w:i/>
@@ -14556,60 +14569,70 @@
               <w:rPr/>
             </w:rPrChange>
           </w:rPr>
-          <w:t>confirmPass</w:t>
-        </w:r>
-        <w:proofErr w:type="spellEnd"/>
-        <w:r>
-          <w:t>=</w:t>
-        </w:r>
-        <w:r>
-          <w:rPr>
-            <w:i/>
-            <w:rPrChange w:id="1194" w:author="marcazal" w:date="2015-09-15T04:53:00Z">
+          <w:t>true</w:t>
+        </w:r>
+        <w:r>
+          <w:t>)</w:t>
+        </w:r>
+      </w:ins>
+      <w:ins w:id="1194" w:author="marcazal" w:date="2015-09-15T04:53:00Z">
+        <w:r>
+          <w:t>. El mensaje “</w:t>
+        </w:r>
+      </w:ins>
+      <w:ins w:id="1195" w:author="marcazal" w:date="2015-09-15T04:56:00Z">
+        <w:r>
+          <w:t>Ingrese</w:t>
+        </w:r>
+      </w:ins>
+      <w:ins w:id="1196" w:author="marcazal" w:date="2015-09-15T04:54:00Z">
+        <w:r>
+          <w:t xml:space="preserve"> clave de al menos 8 caracteres” establecid</w:t>
+        </w:r>
+      </w:ins>
+      <w:ins w:id="1197" w:author="marcazal" w:date="2015-09-15T04:55:00Z">
+        <w:r>
+          <w:t>o</w:t>
+        </w:r>
+      </w:ins>
+      <w:ins w:id="1198" w:author="marcazal" w:date="2015-09-15T04:54:00Z">
+        <w:r>
+          <w:t xml:space="preserve"> en </w:t>
+        </w:r>
+        <w:proofErr w:type="spellStart"/>
+        <w:r>
+          <w:rPr>
+            <w:i/>
+            <w:rPrChange w:id="1199" w:author="marcazal" w:date="2015-09-15T04:54:00Z">
               <w:rPr/>
             </w:rPrChange>
           </w:rPr>
-          <w:t>true</w:t>
-        </w:r>
-        <w:r>
-          <w:t>)</w:t>
-        </w:r>
-      </w:ins>
-      <w:ins w:id="1195" w:author="marcazal" w:date="2015-09-15T04:53:00Z">
-        <w:r>
-          <w:t>. El mensaje “</w:t>
-        </w:r>
-      </w:ins>
-      <w:ins w:id="1196" w:author="marcazal" w:date="2015-09-15T04:56:00Z">
-        <w:r>
-          <w:t>Ingrese</w:t>
-        </w:r>
-      </w:ins>
-      <w:ins w:id="1197" w:author="marcazal" w:date="2015-09-15T04:54:00Z">
-        <w:r>
-          <w:t xml:space="preserve"> clave de al menos 8 caracteres” establecid</w:t>
-        </w:r>
-      </w:ins>
-      <w:ins w:id="1198" w:author="marcazal" w:date="2015-09-15T04:55:00Z">
-        <w:r>
-          <w:t>o</w:t>
-        </w:r>
-      </w:ins>
-      <w:ins w:id="1199" w:author="marcazal" w:date="2015-09-15T04:54:00Z">
-        <w:r>
-          <w:t xml:space="preserve"> en </w:t>
-        </w:r>
-        <w:proofErr w:type="spellStart"/>
-        <w:r>
-          <w:rPr>
-            <w:i/>
-            <w:rPrChange w:id="1200" w:author="marcazal" w:date="2015-09-15T04:54:00Z">
+          <w:t>title</w:t>
+        </w:r>
+        <w:proofErr w:type="spellEnd"/>
+        <w:r>
+          <w:rPr>
+            <w:i/>
+          </w:rPr>
+          <w:t xml:space="preserve"> </w:t>
+        </w:r>
+        <w:r>
+          <w:t xml:space="preserve">será desplegado </w:t>
+        </w:r>
+      </w:ins>
+      <w:ins w:id="1200" w:author="marcazal" w:date="2015-09-15T04:55:00Z">
+        <w:r>
+          <w:t xml:space="preserve">al posicionar el </w:t>
+        </w:r>
+        <w:r>
+          <w:rPr>
+            <w:i/>
+            <w:rPrChange w:id="1201" w:author="marcazal" w:date="2015-09-15T04:55:00Z">
               <w:rPr/>
             </w:rPrChange>
           </w:rPr>
-          <w:t>title</w:t>
-        </w:r>
-        <w:proofErr w:type="spellEnd"/>
+          <w:t>mouse</w:t>
+        </w:r>
         <w:r>
           <w:rPr>
             <w:i/>
@@ -14617,33 +14640,10 @@
           <w:t xml:space="preserve"> </w:t>
         </w:r>
         <w:r>
-          <w:t xml:space="preserve">será desplegado </w:t>
-        </w:r>
-      </w:ins>
-      <w:ins w:id="1201" w:author="marcazal" w:date="2015-09-15T04:55:00Z">
-        <w:r>
-          <w:t xml:space="preserve">al posicionar el </w:t>
-        </w:r>
-        <w:r>
-          <w:rPr>
-            <w:i/>
-            <w:rPrChange w:id="1202" w:author="marcazal" w:date="2015-09-15T04:55:00Z">
-              <w:rPr/>
-            </w:rPrChange>
-          </w:rPr>
-          <w:t>mouse</w:t>
-        </w:r>
-        <w:r>
-          <w:rPr>
-            <w:i/>
-          </w:rPr>
-          <w:t xml:space="preserve"> </w:t>
-        </w:r>
-        <w:r>
           <w:t>sobre el campo clave</w:t>
         </w:r>
       </w:ins>
-      <w:ins w:id="1203" w:author="marcazal" w:date="2015-09-15T04:54:00Z">
+      <w:ins w:id="1202" w:author="marcazal" w:date="2015-09-15T04:54:00Z">
         <w:r>
           <w:t>.</w:t>
         </w:r>
@@ -14654,9 +14654,9 @@
         <w:spacing w:after="0"/>
         <w:jc w:val="both"/>
         <w:rPr>
-          <w:ins w:id="1204" w:author="marcazal" w:date="2015-09-15T05:07:00Z"/>
-        </w:rPr>
-        <w:pPrChange w:id="1205" w:author="marcazal" w:date="2015-09-15T05:22:00Z">
+          <w:ins w:id="1203" w:author="marcazal" w:date="2015-09-15T05:07:00Z"/>
+        </w:rPr>
+        <w:pPrChange w:id="1204" w:author="marcazal" w:date="2015-09-15T05:22:00Z">
           <w:pPr>
             <w:spacing w:after="0"/>
           </w:pPr>
@@ -14668,20 +14668,20 @@
         <w:spacing w:after="0"/>
         <w:jc w:val="both"/>
         <w:rPr>
-          <w:ins w:id="1206" w:author="marcazal" w:date="2015-09-15T05:11:00Z"/>
-        </w:rPr>
-        <w:pPrChange w:id="1207" w:author="marcazal" w:date="2015-09-15T05:22:00Z">
+          <w:ins w:id="1205" w:author="marcazal" w:date="2015-09-15T05:11:00Z"/>
+        </w:rPr>
+        <w:pPrChange w:id="1206" w:author="marcazal" w:date="2015-09-15T05:22:00Z">
           <w:pPr>
             <w:spacing w:after="0"/>
           </w:pPr>
         </w:pPrChange>
       </w:pPr>
-      <w:ins w:id="1208" w:author="marcazal" w:date="2015-09-15T05:07:00Z">
+      <w:ins w:id="1207" w:author="marcazal" w:date="2015-09-15T05:07:00Z">
         <w:r>
           <w:t>i) El campo confirmación de datos</w:t>
         </w:r>
       </w:ins>
-      <w:ins w:id="1209" w:author="marcazal" w:date="2015-09-15T05:10:00Z">
+      <w:ins w:id="1208" w:author="marcazal" w:date="2015-09-15T05:10:00Z">
         <w:r>
           <w:t xml:space="preserve"> con el estereotipo </w:t>
         </w:r>
@@ -14689,7 +14689,7 @@
         <w:r>
           <w:rPr>
             <w:i/>
-            <w:rPrChange w:id="1210" w:author="marcazal" w:date="2015-09-15T05:10:00Z">
+            <w:rPrChange w:id="1209" w:author="marcazal" w:date="2015-09-15T05:10:00Z">
               <w:rPr/>
             </w:rPrChange>
           </w:rPr>
@@ -14697,7 +14697,7 @@
         </w:r>
       </w:ins>
       <w:proofErr w:type="spellEnd"/>
-      <w:ins w:id="1211" w:author="marcazal" w:date="2015-09-15T05:08:00Z">
+      <w:ins w:id="1210" w:author="marcazal" w:date="2015-09-15T05:08:00Z">
         <w:r>
           <w:rPr>
             <w:i/>
@@ -14705,7 +14705,7 @@
           <w:t xml:space="preserve"> </w:t>
         </w:r>
       </w:ins>
-      <w:ins w:id="1212" w:author="marcazal" w:date="2015-09-15T05:11:00Z">
+      <w:ins w:id="1211" w:author="marcazal" w:date="2015-09-15T05:11:00Z">
         <w:r>
           <w:t>es un (</w:t>
         </w:r>
@@ -14724,35 +14724,36 @@
         <w:spacing w:after="0"/>
         <w:jc w:val="both"/>
         <w:rPr>
-          <w:ins w:id="1213" w:author="marcazal" w:date="2015-09-15T05:18:00Z"/>
-        </w:rPr>
-        <w:pPrChange w:id="1214" w:author="marcazal" w:date="2015-09-15T05:22:00Z">
+          <w:ins w:id="1212" w:author="marcazal" w:date="2015-09-15T05:18:00Z"/>
+        </w:rPr>
+        <w:pPrChange w:id="1213" w:author="marcazal" w:date="2015-09-15T05:22:00Z">
           <w:pPr>
             <w:spacing w:after="0"/>
           </w:pPr>
         </w:pPrChange>
       </w:pPr>
-      <w:ins w:id="1215" w:author="marcazal" w:date="2015-09-15T05:13:00Z">
-        <w:r>
+      <w:ins w:id="1214" w:author="marcazal" w:date="2015-09-15T05:13:00Z">
+        <w:r>
+          <w:lastRenderedPageBreak/>
           <w:t xml:space="preserve">j) En el </w:t>
         </w:r>
       </w:ins>
-      <w:ins w:id="1216" w:author="marcazal" w:date="2015-09-15T05:14:00Z">
+      <w:ins w:id="1215" w:author="marcazal" w:date="2015-09-15T05:14:00Z">
         <w:r>
           <w:t>F</w:t>
         </w:r>
       </w:ins>
-      <w:ins w:id="1217" w:author="marcazal" w:date="2015-09-15T05:13:00Z">
+      <w:ins w:id="1216" w:author="marcazal" w:date="2015-09-15T05:13:00Z">
         <w:r>
           <w:t xml:space="preserve">ormulario </w:t>
         </w:r>
       </w:ins>
-      <w:ins w:id="1218" w:author="marcazal" w:date="2015-09-15T05:14:00Z">
+      <w:ins w:id="1217" w:author="marcazal" w:date="2015-09-15T05:14:00Z">
         <w:r>
           <w:t>de eliminación, del panel Eliminar persona, se encuentra el</w:t>
         </w:r>
       </w:ins>
-      <w:ins w:id="1219" w:author="marcazal" w:date="2015-09-15T05:15:00Z">
+      <w:ins w:id="1218" w:author="marcazal" w:date="2015-09-15T05:15:00Z">
         <w:r>
           <w:t xml:space="preserve"> </w:t>
         </w:r>
@@ -14760,7 +14761,7 @@
         <w:r>
           <w:rPr>
             <w:i/>
-            <w:rPrChange w:id="1220" w:author="marcazal" w:date="2015-09-15T05:15:00Z">
+            <w:rPrChange w:id="1219" w:author="marcazal" w:date="2015-09-15T05:15:00Z">
               <w:rPr/>
             </w:rPrChange>
           </w:rPr>
@@ -14768,17 +14769,17 @@
         </w:r>
       </w:ins>
       <w:proofErr w:type="spellEnd"/>
-      <w:ins w:id="1221" w:author="marcazal" w:date="2015-09-15T05:14:00Z">
+      <w:ins w:id="1220" w:author="marcazal" w:date="2015-09-15T05:14:00Z">
         <w:r>
           <w:t xml:space="preserve"> campo </w:t>
         </w:r>
       </w:ins>
-      <w:ins w:id="1222" w:author="marcazal" w:date="2015-09-15T05:15:00Z">
+      <w:ins w:id="1221" w:author="marcazal" w:date="2015-09-15T05:15:00Z">
         <w:r>
           <w:t xml:space="preserve">id de la persona, que es de ingreso </w:t>
         </w:r>
       </w:ins>
-      <w:ins w:id="1223" w:author="marcazal" w:date="2015-09-15T05:16:00Z">
+      <w:ins w:id="1222" w:author="marcazal" w:date="2015-09-15T05:16:00Z">
         <w:r>
           <w:t>obligatorio, permite solamente dígitos enteros positivos (</w:t>
         </w:r>
@@ -14786,7 +14787,7 @@
         <w:r>
           <w:rPr>
             <w:i/>
-            <w:rPrChange w:id="1224" w:author="marcazal" w:date="2015-09-15T05:16:00Z">
+            <w:rPrChange w:id="1223" w:author="marcazal" w:date="2015-09-15T05:16:00Z">
               <w:rPr/>
             </w:rPrChange>
           </w:rPr>
@@ -14797,7 +14798,7 @@
           <w:t xml:space="preserve">) </w:t>
         </w:r>
       </w:ins>
-      <w:ins w:id="1225" w:author="marcazal" w:date="2015-09-15T05:17:00Z">
+      <w:ins w:id="1224" w:author="marcazal" w:date="2015-09-15T05:17:00Z">
         <w:r>
           <w:t xml:space="preserve"> con un tamaño máximo de diez (</w:t>
         </w:r>
@@ -14805,7 +14806,7 @@
         <w:r>
           <w:rPr>
             <w:i/>
-            <w:rPrChange w:id="1226" w:author="marcazal" w:date="2015-09-15T05:18:00Z">
+            <w:rPrChange w:id="1225" w:author="marcazal" w:date="2015-09-15T05:18:00Z">
               <w:rPr/>
             </w:rPrChange>
           </w:rPr>
@@ -14816,7 +14817,7 @@
           <w:t xml:space="preserve"> = 10)</w:t>
         </w:r>
       </w:ins>
-      <w:ins w:id="1227" w:author="marcazal" w:date="2015-09-15T05:18:00Z">
+      <w:ins w:id="1226" w:author="marcazal" w:date="2015-09-15T05:18:00Z">
         <w:r>
           <w:t>.</w:t>
         </w:r>
@@ -14827,9 +14828,9 @@
         <w:spacing w:after="0"/>
         <w:jc w:val="both"/>
         <w:rPr>
-          <w:ins w:id="1228" w:author="marcazal" w:date="2015-09-15T05:18:00Z"/>
-        </w:rPr>
-        <w:pPrChange w:id="1229" w:author="marcazal" w:date="2015-09-15T05:22:00Z">
+          <w:ins w:id="1227" w:author="marcazal" w:date="2015-09-18T01:28:00Z"/>
+        </w:rPr>
+        <w:pPrChange w:id="1228" w:author="marcazal" w:date="2015-09-15T05:22:00Z">
           <w:pPr>
             <w:spacing w:after="0"/>
           </w:pPr>
@@ -14839,21 +14840,393 @@
     <w:p>
       <w:pPr>
         <w:spacing w:after="0"/>
-        <w:rPr>
-          <w:ins w:id="1230" w:author="Ivan Lopez" w:date="2015-06-23T17:39:00Z"/>
-        </w:rPr>
-      </w:pPr>
-    </w:p>
-    <w:p>
-      <w:pPr>
-        <w:spacing w:after="0"/>
-        <w:rPr>
-          <w:ins w:id="1231" w:author="marcazal" w:date="2015-09-14T01:31:00Z"/>
-        </w:rPr>
-      </w:pPr>
-      <w:commentRangeStart w:id="1232"/>
-      <w:ins w:id="1233" w:author="Ivan Lopez" w:date="2015-06-23T17:39:00Z">
-        <w:del w:id="1234" w:author="marcazal" w:date="2015-09-15T05:19:00Z">
+        <w:jc w:val="both"/>
+        <w:rPr>
+          <w:ins w:id="1229" w:author="marcazal" w:date="2015-09-15T05:18:00Z"/>
+          <w:rPrChange w:id="1230" w:author="marcazal" w:date="2015-09-18T01:46:00Z">
+            <w:rPr>
+              <w:ins w:id="1231" w:author="marcazal" w:date="2015-09-15T05:18:00Z"/>
+            </w:rPr>
+          </w:rPrChange>
+        </w:rPr>
+        <w:pPrChange w:id="1232" w:author="marcazal" w:date="2015-09-15T05:22:00Z">
+          <w:pPr>
+            <w:spacing w:after="0"/>
+          </w:pPr>
+        </w:pPrChange>
+      </w:pPr>
+      <w:ins w:id="1233" w:author="marcazal" w:date="2015-09-18T01:28:00Z">
+        <w:r>
+          <w:t xml:space="preserve"> </w:t>
+        </w:r>
+      </w:ins>
+      <w:ins w:id="1234" w:author="marcazal" w:date="2015-09-18T08:19:00Z">
+        <w:r>
+          <w:t>E</w:t>
+        </w:r>
+      </w:ins>
+      <w:ins w:id="1235" w:author="marcazal" w:date="2015-09-18T01:28:00Z">
+        <w:r>
+          <w:t xml:space="preserve">n la </w:t>
+        </w:r>
+      </w:ins>
+      <w:ins w:id="1236" w:author="marcazal" w:date="2015-09-18T01:29:00Z">
+        <w:r>
+          <w:rPr>
+            <w:rPrChange w:id="1237" w:author="marcazal" w:date="2015-09-18T08:19:00Z">
+              <w:rPr/>
+            </w:rPrChange>
+          </w:rPr>
+          <w:fldChar w:fldCharType="begin"/>
+        </w:r>
+        <w:r>
+          <w:rPr>
+            <w:rPrChange w:id="1238" w:author="marcazal" w:date="2015-09-18T08:19:00Z">
+              <w:rPr/>
+            </w:rPrChange>
+          </w:rPr>
+          <w:instrText xml:space="preserve"> REF _Ref430046629 \h </w:instrText>
+        </w:r>
+        <w:r>
+          <w:rPr>
+            <w:rPrChange w:id="1239" w:author="marcazal" w:date="2015-09-18T08:19:00Z">
+              <w:rPr/>
+            </w:rPrChange>
+          </w:rPr>
+        </w:r>
+      </w:ins>
+      <w:r>
+        <w:rPr>
+          <w:rPrChange w:id="1240" w:author="marcazal" w:date="2015-09-18T08:19:00Z">
+            <w:rPr>
+              <w:sz w:val="24"/>
+            </w:rPr>
+          </w:rPrChange>
+        </w:rPr>
+        <w:instrText xml:space="preserve"> \* MERGEFORMAT </w:instrText>
+      </w:r>
+      <w:r>
+        <w:rPr>
+          <w:rPrChange w:id="1241" w:author="marcazal" w:date="2015-09-18T08:19:00Z">
+            <w:rPr/>
+          </w:rPrChange>
+        </w:rPr>
+        <w:fldChar w:fldCharType="separate"/>
+      </w:r>
+      <w:ins w:id="1242" w:author="marcazal" w:date="2015-09-18T01:29:00Z">
+        <w:r>
+          <w:rPr>
+            <w:bCs/>
+            <w:rPrChange w:id="1243" w:author="marcazal" w:date="2015-09-18T08:19:00Z">
+              <w:rPr>
+                <w:b/>
+                <w:bCs/>
+                <w:sz w:val="18"/>
+                <w:szCs w:val="18"/>
+              </w:rPr>
+            </w:rPrChange>
+          </w:rPr>
+          <w:t xml:space="preserve">Figura </w:t>
+        </w:r>
+        <w:r>
+          <w:rPr>
+            <w:bCs/>
+            <w:noProof/>
+            <w:rPrChange w:id="1244" w:author="marcazal" w:date="2015-09-18T08:19:00Z">
+              <w:rPr>
+                <w:b/>
+                <w:bCs/>
+                <w:noProof/>
+                <w:sz w:val="18"/>
+                <w:szCs w:val="18"/>
+              </w:rPr>
+            </w:rPrChange>
+          </w:rPr>
+          <w:t>11</w:t>
+        </w:r>
+        <w:r>
+          <w:rPr>
+            <w:rPrChange w:id="1245" w:author="marcazal" w:date="2015-09-18T08:19:00Z">
+              <w:rPr/>
+            </w:rPrChange>
+          </w:rPr>
+          <w:fldChar w:fldCharType="end"/>
+        </w:r>
+        <w:r>
+          <w:t xml:space="preserve">, se muestra el diagrama de </w:t>
+        </w:r>
+      </w:ins>
+      <w:ins w:id="1246" w:author="marcazal" w:date="2015-09-18T01:30:00Z">
+        <w:r>
+          <w:t>E</w:t>
+        </w:r>
+      </w:ins>
+      <w:ins w:id="1247" w:author="marcazal" w:date="2015-09-18T01:29:00Z">
+        <w:r>
+          <w:t xml:space="preserve">structura del </w:t>
+        </w:r>
+        <w:proofErr w:type="spellStart"/>
+        <w:r>
+          <w:rPr>
+            <w:i/>
+            <w:rPrChange w:id="1248" w:author="marcazal" w:date="2015-09-18T08:20:00Z">
+              <w:rPr/>
+            </w:rPrChange>
+          </w:rPr>
+          <w:t>Person</w:t>
+        </w:r>
+        <w:proofErr w:type="spellEnd"/>
+        <w:r>
+          <w:rPr>
+            <w:i/>
+            <w:rPrChange w:id="1249" w:author="marcazal" w:date="2015-09-18T08:20:00Z">
+              <w:rPr/>
+            </w:rPrChange>
+          </w:rPr>
+          <w:t xml:space="preserve"> Manager</w:t>
+        </w:r>
+      </w:ins>
+      <w:ins w:id="1250" w:author="marcazal" w:date="2015-09-18T08:20:00Z">
+        <w:r>
+          <w:t>.</w:t>
+        </w:r>
+      </w:ins>
+      <w:ins w:id="1251" w:author="marcazal" w:date="2015-09-18T01:29:00Z">
+        <w:r>
+          <w:t xml:space="preserve"> </w:t>
+        </w:r>
+      </w:ins>
+      <w:ins w:id="1252" w:author="marcazal" w:date="2015-09-18T08:20:00Z">
+        <w:r>
+          <w:t xml:space="preserve">En él </w:t>
+        </w:r>
+      </w:ins>
+      <w:ins w:id="1253" w:author="marcazal" w:date="2015-09-18T01:32:00Z">
+        <w:r>
+          <w:t>se establecen las posiciones para cada uno de los elementos que forman parte de la aplicaci</w:t>
+        </w:r>
+      </w:ins>
+      <w:ins w:id="1254" w:author="marcazal" w:date="2015-09-18T01:33:00Z">
+        <w:r>
+          <w:t xml:space="preserve">ón. El diagrama de </w:t>
+        </w:r>
+      </w:ins>
+      <w:ins w:id="1255" w:author="marcazal" w:date="2015-09-18T01:34:00Z">
+        <w:r>
+          <w:t>E</w:t>
+        </w:r>
+      </w:ins>
+      <w:ins w:id="1256" w:author="marcazal" w:date="2015-09-18T01:33:00Z">
+        <w:r>
+          <w:t xml:space="preserve">structura </w:t>
+        </w:r>
+      </w:ins>
+      <w:ins w:id="1257" w:author="marcazal" w:date="2015-09-18T01:35:00Z">
+        <w:r>
+          <w:t>posee</w:t>
+        </w:r>
+      </w:ins>
+      <w:ins w:id="1258" w:author="marcazal" w:date="2015-09-18T01:34:00Z">
+        <w:r>
+          <w:t xml:space="preserve"> un </w:t>
+        </w:r>
+      </w:ins>
+      <w:ins w:id="1259" w:author="marcazal" w:date="2015-09-18T01:36:00Z">
+        <w:r>
+          <w:t>paquete</w:t>
+        </w:r>
+      </w:ins>
+      <w:ins w:id="1260" w:author="marcazal" w:date="2015-09-18T01:34:00Z">
+        <w:r>
+          <w:t xml:space="preserve"> principal llamado </w:t>
+        </w:r>
+        <w:proofErr w:type="spellStart"/>
+        <w:r>
+          <w:t>Layout</w:t>
+        </w:r>
+        <w:proofErr w:type="spellEnd"/>
+        <w:r>
+          <w:t xml:space="preserve"> general </w:t>
+        </w:r>
+      </w:ins>
+      <w:ins w:id="1261" w:author="marcazal" w:date="2015-09-18T01:35:00Z">
+        <w:r>
+          <w:t>que</w:t>
+        </w:r>
+      </w:ins>
+      <w:ins w:id="1262" w:author="marcazal" w:date="2015-09-18T01:36:00Z">
+        <w:r>
+          <w:t xml:space="preserve"> está compuesto de tres paquetes llamados Cabecera, Estructura principal y Pié de página. En </w:t>
+        </w:r>
+        <w:r>
+          <w:t>cada uno de estos tres paquetes</w:t>
+        </w:r>
+        <w:r>
+          <w:t xml:space="preserve">, se establecen las posiciones y tamaños de cada uno de los </w:t>
+        </w:r>
+        <w:proofErr w:type="spellStart"/>
+        <w:r>
+          <w:rPr>
+            <w:i/>
+            <w:rPrChange w:id="1263" w:author="marcazal" w:date="2015-09-18T01:38:00Z">
+              <w:rPr/>
+            </w:rPrChange>
+          </w:rPr>
+          <w:t>compositeUI</w:t>
+        </w:r>
+      </w:ins>
+      <w:ins w:id="1264" w:author="marcazal" w:date="2015-09-18T01:38:00Z">
+        <w:r>
+          <w:rPr>
+            <w:i/>
+            <w:rPrChange w:id="1265" w:author="marcazal" w:date="2015-09-18T01:38:00Z">
+              <w:rPr/>
+            </w:rPrChange>
+          </w:rPr>
+          <w:t>Elements</w:t>
+        </w:r>
+        <w:proofErr w:type="spellEnd"/>
+        <w:r>
+          <w:rPr>
+            <w:i/>
+          </w:rPr>
+          <w:t xml:space="preserve"> </w:t>
+        </w:r>
+        <w:r>
+          <w:t xml:space="preserve">que forman parte del diagrama de contenido. </w:t>
+        </w:r>
+      </w:ins>
+      <w:ins w:id="1266" w:author="marcazal" w:date="2015-09-18T01:39:00Z">
+        <w:r>
+          <w:t xml:space="preserve">Los paquetes Cabecera y Pié de página, posicionan al </w:t>
+        </w:r>
+      </w:ins>
+      <w:ins w:id="1267" w:author="marcazal" w:date="2015-09-18T01:40:00Z">
+        <w:r>
+          <w:t>título</w:t>
+        </w:r>
+      </w:ins>
+      <w:ins w:id="1268" w:author="marcazal" w:date="2015-09-18T01:39:00Z">
+        <w:r>
+          <w:t xml:space="preserve"> principal </w:t>
+        </w:r>
+      </w:ins>
+      <w:ins w:id="1269" w:author="marcazal" w:date="2015-09-18T01:40:00Z">
+        <w:r>
+          <w:t>de la aplicación (</w:t>
+        </w:r>
+        <w:proofErr w:type="spellStart"/>
+        <w:r>
+          <w:t>Person</w:t>
+        </w:r>
+        <w:proofErr w:type="spellEnd"/>
+        <w:r>
+          <w:t xml:space="preserve"> Manager) y el texto que </w:t>
+        </w:r>
+        <w:r>
+          <w:t>se establece en el pi</w:t>
+        </w:r>
+      </w:ins>
+      <w:ins w:id="1270" w:author="marcazal" w:date="2015-09-18T01:41:00Z">
+        <w:r>
+          <w:t>é de página (</w:t>
+        </w:r>
+      </w:ins>
+      <w:ins w:id="1271" w:author="marcazal" w:date="2015-09-18T01:43:00Z">
+        <w:r>
+          <w:t>Universidad Cat</w:t>
+        </w:r>
+      </w:ins>
+      <w:ins w:id="1272" w:author="marcazal" w:date="2015-09-18T01:44:00Z">
+        <w:r>
+          <w:t>ólica – 2015)</w:t>
+        </w:r>
+      </w:ins>
+      <w:ins w:id="1273" w:author="marcazal" w:date="2015-09-18T01:45:00Z">
+        <w:r>
+          <w:t xml:space="preserve">. </w:t>
+        </w:r>
+      </w:ins>
+      <w:ins w:id="1274" w:author="marcazal" w:date="2015-09-18T08:23:00Z">
+        <w:r>
+          <w:t>L</w:t>
+        </w:r>
+      </w:ins>
+      <w:ins w:id="1275" w:author="marcazal" w:date="2015-09-18T08:25:00Z">
+        <w:r>
+          <w:t>os elementos que forman parte de los paquetes</w:t>
+        </w:r>
+      </w:ins>
+      <w:ins w:id="1276" w:author="marcazal" w:date="2015-09-18T08:23:00Z">
+        <w:r>
+          <w:t xml:space="preserve"> Cabecera y el Pié de página, se presentan en todas las vistas de la aplicaci</w:t>
+        </w:r>
+      </w:ins>
+      <w:ins w:id="1277" w:author="marcazal" w:date="2015-09-18T08:24:00Z">
+        <w:r>
+          <w:t>ón</w:t>
+        </w:r>
+      </w:ins>
+      <w:ins w:id="1278" w:author="marcazal" w:date="2015-09-18T08:23:00Z">
+        <w:r>
+          <w:t xml:space="preserve"> </w:t>
+        </w:r>
+      </w:ins>
+      <w:ins w:id="1279" w:author="marcazal" w:date="2015-09-18T01:45:00Z">
+        <w:r>
+          <w:t xml:space="preserve">El paquete Estructura principal, configura las posiciones para cada uno de los </w:t>
+        </w:r>
+        <w:proofErr w:type="spellStart"/>
+        <w:r>
+          <w:rPr>
+            <w:i/>
+            <w:rPrChange w:id="1280" w:author="marcazal" w:date="2015-09-18T01:46:00Z">
+              <w:rPr/>
+            </w:rPrChange>
+          </w:rPr>
+          <w:t>compositeUIElemente</w:t>
+        </w:r>
+      </w:ins>
+      <w:proofErr w:type="spellEnd"/>
+      <w:ins w:id="1281" w:author="marcazal" w:date="2015-09-18T01:46:00Z">
+        <w:r>
+          <w:t xml:space="preserve"> que forma parte de los</w:t>
+        </w:r>
+      </w:ins>
+      <w:ins w:id="1282" w:author="marcazal" w:date="2015-09-18T01:47:00Z">
+        <w:r>
+          <w:t xml:space="preserve"> tres</w:t>
+        </w:r>
+      </w:ins>
+      <w:ins w:id="1283" w:author="marcazal" w:date="2015-09-18T01:46:00Z">
+        <w:r>
+          <w:t xml:space="preserve"> paneles </w:t>
+        </w:r>
+      </w:ins>
+      <w:ins w:id="1284" w:author="marcazal" w:date="2015-09-18T01:47:00Z">
+        <w:r>
+          <w:t xml:space="preserve">que son, </w:t>
+        </w:r>
+      </w:ins>
+    </w:p>
+    <w:p>
+      <w:pPr>
+        <w:spacing w:after="0"/>
+        <w:rPr>
+          <w:ins w:id="1285" w:author="Ivan Lopez" w:date="2015-06-23T17:39:00Z"/>
+        </w:rPr>
+      </w:pPr>
+    </w:p>
+    <w:p>
+      <w:pPr>
+        <w:spacing w:after="0"/>
+        <w:rPr>
+          <w:ins w:id="1286" w:author="marcazal" w:date="2015-09-14T01:31:00Z"/>
+        </w:rPr>
+      </w:pPr>
+      <w:commentRangeStart w:id="1287"/>
+      <w:ins w:id="1288" w:author="Ivan Lopez" w:date="2015-06-23T17:39:00Z">
+        <w:del w:id="1289" w:author="marcazal" w:date="2015-09-15T05:19:00Z">
           <w:r>
             <w:delText xml:space="preserve">Dentro de cada uno de los paneles se encuentran los distintos elementos de interfaz de usuario como los </w:delText>
           </w:r>
@@ -14891,11 +15264,7 @@
             <w:delText>richAutoSuggest</w:delText>
           </w:r>
           <w:r>
-            <w:delText xml:space="preserve"> con sus respectivos valores etiquetados para representar las propiedades de cada uno de ellos. Por </w:delText>
-          </w:r>
-          <w:r>
-            <w:lastRenderedPageBreak/>
-            <w:delText xml:space="preserve">ejemplo, el panel </w:delText>
+            <w:delText xml:space="preserve"> con sus respectivos valores etiquetados para representar las propiedades de cada uno de ellos. Por ejemplo, el panel </w:delText>
           </w:r>
           <w:r>
             <w:rPr>
@@ -14969,13 +15338,13 @@
           <w:r>
             <w:delText xml:space="preserve">). </w:delText>
           </w:r>
-          <w:commentRangeEnd w:id="1232"/>
+          <w:commentRangeEnd w:id="1287"/>
           <w:r>
             <w:rPr>
               <w:sz w:val="16"/>
               <w:szCs w:val="16"/>
             </w:rPr>
-            <w:commentReference w:id="1232"/>
+            <w:commentReference w:id="1287"/>
           </w:r>
         </w:del>
       </w:ins>
@@ -14984,31 +15353,31 @@
       <w:pPr>
         <w:spacing w:after="0"/>
         <w:rPr>
-          <w:ins w:id="1235" w:author="marcazal" w:date="2015-09-14T01:31:00Z"/>
-        </w:rPr>
-      </w:pPr>
-    </w:p>
-    <w:p>
-      <w:pPr>
-        <w:spacing w:after="0"/>
-        <w:rPr>
-          <w:ins w:id="1236" w:author="marcazal" w:date="2015-09-14T01:31:00Z"/>
-        </w:rPr>
-      </w:pPr>
-    </w:p>
-    <w:p>
-      <w:pPr>
-        <w:spacing w:after="0"/>
-        <w:rPr>
-          <w:ins w:id="1237" w:author="marcazal" w:date="2015-09-14T01:31:00Z"/>
-        </w:rPr>
-      </w:pPr>
-    </w:p>
-    <w:p>
-      <w:pPr>
-        <w:spacing w:after="0"/>
-        <w:rPr>
-          <w:ins w:id="1238" w:author="marcazal" w:date="2015-09-14T01:31:00Z"/>
+          <w:ins w:id="1290" w:author="marcazal" w:date="2015-09-14T01:31:00Z"/>
+        </w:rPr>
+      </w:pPr>
+    </w:p>
+    <w:p>
+      <w:pPr>
+        <w:spacing w:after="0"/>
+        <w:rPr>
+          <w:ins w:id="1291" w:author="marcazal" w:date="2015-09-14T01:31:00Z"/>
+        </w:rPr>
+      </w:pPr>
+    </w:p>
+    <w:p>
+      <w:pPr>
+        <w:spacing w:after="0"/>
+        <w:rPr>
+          <w:ins w:id="1292" w:author="marcazal" w:date="2015-09-14T01:31:00Z"/>
+        </w:rPr>
+      </w:pPr>
+    </w:p>
+    <w:p>
+      <w:pPr>
+        <w:spacing w:after="0"/>
+        <w:rPr>
+          <w:ins w:id="1293" w:author="marcazal" w:date="2015-09-14T01:31:00Z"/>
         </w:rPr>
       </w:pPr>
     </w:p>
@@ -15022,7 +15391,7 @@
         <w:keepNext/>
         <w:spacing w:after="0"/>
         <w:jc w:val="center"/>
-        <w:pPrChange w:id="1239" w:author="marcazal" w:date="2015-09-14T01:38:00Z">
+        <w:pPrChange w:id="1294" w:author="marcazal" w:date="2015-09-14T01:38:00Z">
           <w:pPr>
             <w:keepNext/>
             <w:spacing w:after="0"/>
@@ -15033,7 +15402,7 @@
         <w:rPr>
           <w:noProof/>
           <w:lang w:val="es-PY" w:eastAsia="es-PY"/>
-          <w:rPrChange w:id="1240" w:author="Unknown">
+          <w:rPrChange w:id="1295" w:author="Unknown">
             <w:rPr>
               <w:noProof/>
               <w:sz w:val="16"/>
@@ -15091,8 +15460,8 @@
           <w:lang w:val="es-PY"/>
         </w:rPr>
       </w:pPr>
-      <w:bookmarkStart w:id="1241" w:name="_Ref430046629"/>
-      <w:commentRangeStart w:id="1242"/>
+      <w:bookmarkStart w:id="1296" w:name="_Ref430046629"/>
+      <w:commentRangeStart w:id="1297"/>
       <w:r>
         <w:rPr>
           <w:b/>
@@ -15102,13 +15471,13 @@
         </w:rPr>
         <w:t xml:space="preserve">Figura </w:t>
       </w:r>
-      <w:commentRangeEnd w:id="1242"/>
+      <w:commentRangeEnd w:id="1297"/>
       <w:r>
         <w:rPr>
           <w:sz w:val="16"/>
           <w:szCs w:val="16"/>
         </w:rPr>
-        <w:commentReference w:id="1242"/>
+        <w:commentReference w:id="1297"/>
       </w:r>
       <w:r>
         <w:rPr>
@@ -15156,7 +15525,7 @@
         </w:rPr>
         <w:fldChar w:fldCharType="end"/>
       </w:r>
-      <w:bookmarkEnd w:id="1241"/>
+      <w:bookmarkEnd w:id="1296"/>
       <w:r>
         <w:rPr>
           <w:bCs/>
@@ -15165,7 +15534,7 @@
         </w:rPr>
         <w:t xml:space="preserve"> </w:t>
       </w:r>
-      <w:commentRangeStart w:id="1243"/>
+      <w:commentRangeStart w:id="1298"/>
       <w:r>
         <w:rPr>
           <w:bCs/>
@@ -15174,7 +15543,7 @@
         </w:rPr>
         <w:t xml:space="preserve">PIM </w:t>
       </w:r>
-      <w:ins w:id="1244" w:author="marcazal" w:date="2015-09-15T02:13:00Z">
+      <w:ins w:id="1299" w:author="marcazal" w:date="2015-09-15T02:13:00Z">
         <w:r>
           <w:rPr>
             <w:bCs/>
@@ -15184,7 +15553,7 @@
           <w:t>del</w:t>
         </w:r>
       </w:ins>
-      <w:del w:id="1245" w:author="marcazal" w:date="2015-09-15T02:13:00Z">
+      <w:del w:id="1300" w:author="marcazal" w:date="2015-09-15T02:13:00Z">
         <w:r>
           <w:rPr>
             <w:bCs/>
@@ -15194,7 +15563,7 @@
           <w:delText>de</w:delText>
         </w:r>
       </w:del>
-      <w:ins w:id="1246" w:author="marcazal" w:date="2015-09-15T02:13:00Z">
+      <w:ins w:id="1301" w:author="marcazal" w:date="2015-09-15T02:13:00Z">
         <w:r>
           <w:rPr>
             <w:bCs/>
@@ -15222,7 +15591,7 @@
           <w:t xml:space="preserve"> Manager</w:t>
         </w:r>
       </w:ins>
-      <w:del w:id="1247" w:author="marcazal" w:date="2015-09-15T02:13:00Z">
+      <w:del w:id="1302" w:author="marcazal" w:date="2015-09-15T02:13:00Z">
         <w:r>
           <w:rPr>
             <w:bCs/>
@@ -15249,14 +15618,14 @@
         </w:rPr>
         <w:t>MoWebA</w:t>
       </w:r>
-      <w:commentRangeEnd w:id="1243"/>
+      <w:commentRangeEnd w:id="1298"/>
       <w:proofErr w:type="spellEnd"/>
       <w:r>
         <w:rPr>
           <w:sz w:val="16"/>
           <w:szCs w:val="16"/>
         </w:rPr>
-        <w:commentReference w:id="1243"/>
+        <w:commentReference w:id="1298"/>
       </w:r>
     </w:p>
     <w:p>
@@ -15264,10 +15633,10 @@
         <w:keepNext/>
         <w:spacing w:after="0"/>
         <w:rPr>
-          <w:ins w:id="1248" w:author="Ivan Lopez" w:date="2015-06-23T17:39:00Z"/>
-        </w:rPr>
-      </w:pPr>
-      <w:ins w:id="1249" w:author="Ivan Lopez" w:date="2015-06-23T17:39:00Z">
+          <w:ins w:id="1303" w:author="Ivan Lopez" w:date="2015-06-23T17:39:00Z"/>
+        </w:rPr>
+      </w:pPr>
+      <w:ins w:id="1304" w:author="Ivan Lopez" w:date="2015-06-23T17:39:00Z">
         <w:r>
           <w:rPr>
             <w:lang w:val="es-PY"/>
@@ -15278,33 +15647,33 @@
         <w:r>
           <w:t xml:space="preserve">en la Figura 5 y la Figura 6, se presentan la vista general de la interfaz de usuario final y  algunos de los elementos enriquecidos que son representados por el PIM del ejemplo anterior respectivamente. Las  vistas se obtienen una vez que se genera el código fuente correspondiente de la aplicación, a partir de la ejecución de las reglas de transformación que son definidas dentro de una plantilla. La metodología de transformación será presentada en </w:t>
         </w:r>
-        <w:del w:id="1250" w:author="marcazal" w:date="2015-09-12T14:48:00Z">
+        <w:del w:id="1305" w:author="marcazal" w:date="2015-09-12T14:48:00Z">
           <w:r>
             <w:delText>el</w:delText>
           </w:r>
         </w:del>
       </w:ins>
-      <w:ins w:id="1251" w:author="marcazal" w:date="2015-09-12T14:48:00Z">
+      <w:ins w:id="1306" w:author="marcazal" w:date="2015-09-12T14:48:00Z">
         <w:r>
           <w:t>la</w:t>
         </w:r>
       </w:ins>
-      <w:ins w:id="1252" w:author="Ivan Lopez" w:date="2015-06-23T17:39:00Z">
+      <w:ins w:id="1307" w:author="Ivan Lopez" w:date="2015-06-23T17:39:00Z">
         <w:r>
           <w:t xml:space="preserve"> siguiente </w:t>
         </w:r>
-        <w:del w:id="1253" w:author="marcazal" w:date="2015-09-12T14:48:00Z">
+        <w:del w:id="1308" w:author="marcazal" w:date="2015-09-12T14:48:00Z">
           <w:r>
             <w:delText>capítulo</w:delText>
           </w:r>
         </w:del>
       </w:ins>
-      <w:ins w:id="1254" w:author="marcazal" w:date="2015-09-12T14:48:00Z">
+      <w:ins w:id="1309" w:author="marcazal" w:date="2015-09-12T14:48:00Z">
         <w:r>
           <w:t>sección</w:t>
         </w:r>
       </w:ins>
-      <w:ins w:id="1255" w:author="Ivan Lopez" w:date="2015-06-23T17:39:00Z">
+      <w:ins w:id="1310" w:author="Ivan Lopez" w:date="2015-06-23T17:39:00Z">
         <w:r>
           <w:t>.</w:t>
         </w:r>
@@ -15314,14 +15683,14 @@
       <w:pPr>
         <w:spacing w:after="0"/>
         <w:rPr>
-          <w:ins w:id="1256" w:author="Ivan Lopez" w:date="2015-06-23T17:39:00Z"/>
-        </w:rPr>
-      </w:pPr>
-    </w:p>
-    <w:p>
-      <w:pPr>
-        <w:rPr>
-          <w:ins w:id="1257" w:author="Ivan Lopez" w:date="2015-06-23T17:39:00Z"/>
+          <w:ins w:id="1311" w:author="Ivan Lopez" w:date="2015-06-23T17:39:00Z"/>
+        </w:rPr>
+      </w:pPr>
+    </w:p>
+    <w:p>
+      <w:pPr>
+        <w:rPr>
+          <w:ins w:id="1312" w:author="Ivan Lopez" w:date="2015-06-23T17:39:00Z"/>
         </w:rPr>
       </w:pPr>
     </w:p>
@@ -15329,15 +15698,15 @@
       <w:pPr>
         <w:jc w:val="center"/>
         <w:rPr>
-          <w:ins w:id="1258" w:author="Ivan Lopez" w:date="2015-06-23T17:39:00Z"/>
-        </w:rPr>
-      </w:pPr>
-      <w:ins w:id="1259" w:author="Ivan Lopez" w:date="2015-06-23T17:39:00Z">
+          <w:ins w:id="1313" w:author="Ivan Lopez" w:date="2015-06-23T17:39:00Z"/>
+        </w:rPr>
+      </w:pPr>
+      <w:ins w:id="1314" w:author="Ivan Lopez" w:date="2015-06-23T17:39:00Z">
         <w:r>
           <w:rPr>
             <w:noProof/>
             <w:lang w:val="es-PY" w:eastAsia="es-PY"/>
-            <w:rPrChange w:id="1260" w:author="Unknown">
+            <w:rPrChange w:id="1315" w:author="Unknown">
               <w:rPr>
                 <w:noProof/>
                 <w:sz w:val="16"/>
@@ -15388,14 +15757,14 @@
       <w:pPr>
         <w:spacing w:line="240" w:lineRule="auto"/>
         <w:rPr>
-          <w:ins w:id="1261" w:author="Ivan Lopez" w:date="2015-06-23T17:39:00Z"/>
+          <w:ins w:id="1316" w:author="Ivan Lopez" w:date="2015-06-23T17:39:00Z"/>
           <w:bCs/>
           <w:color w:val="000000" w:themeColor="text1"/>
           <w:sz w:val="18"/>
           <w:szCs w:val="18"/>
         </w:rPr>
       </w:pPr>
-      <w:ins w:id="1262" w:author="Ivan Lopez" w:date="2015-06-23T17:39:00Z">
+      <w:ins w:id="1317" w:author="Ivan Lopez" w:date="2015-06-23T17:39:00Z">
         <w:r>
           <w:t xml:space="preserve">       </w:t>
         </w:r>
@@ -15449,7 +15818,7 @@
           <w:fldChar w:fldCharType="separate"/>
         </w:r>
       </w:ins>
-      <w:ins w:id="1263" w:author="Ivan Lopez" w:date="2015-09-11T19:00:00Z">
+      <w:ins w:id="1318" w:author="Ivan Lopez" w:date="2015-09-11T19:00:00Z">
         <w:r>
           <w:rPr>
             <w:b/>
@@ -15462,8 +15831,8 @@
           <w:t>12</w:t>
         </w:r>
       </w:ins>
-      <w:ins w:id="1264" w:author="marcazal" w:date="2015-09-08T07:16:00Z">
-        <w:del w:id="1265" w:author="Ivan Lopez" w:date="2015-09-09T16:27:00Z">
+      <w:ins w:id="1319" w:author="marcazal" w:date="2015-09-08T07:16:00Z">
+        <w:del w:id="1320" w:author="Ivan Lopez" w:date="2015-09-09T16:27:00Z">
           <w:r>
             <w:rPr>
               <w:b/>
@@ -15477,7 +15846,7 @@
           </w:r>
         </w:del>
       </w:ins>
-      <w:ins w:id="1266" w:author="Ivan Lopez" w:date="2015-06-23T17:39:00Z">
+      <w:ins w:id="1321" w:author="Ivan Lopez" w:date="2015-06-23T17:39:00Z">
         <w:r>
           <w:rPr>
             <w:b/>
@@ -15502,7 +15871,7 @@
     <w:p>
       <w:pPr>
         <w:rPr>
-          <w:ins w:id="1267" w:author="Ivan Lopez" w:date="2015-06-23T17:39:00Z"/>
+          <w:ins w:id="1322" w:author="Ivan Lopez" w:date="2015-06-23T17:39:00Z"/>
         </w:rPr>
       </w:pPr>
     </w:p>
@@ -15510,15 +15879,15 @@
       <w:pPr>
         <w:keepNext/>
         <w:rPr>
-          <w:ins w:id="1268" w:author="Ivan Lopez" w:date="2015-06-23T17:39:00Z"/>
-        </w:rPr>
-      </w:pPr>
-      <w:ins w:id="1269" w:author="Ivan Lopez" w:date="2015-06-23T17:39:00Z">
+          <w:ins w:id="1323" w:author="Ivan Lopez" w:date="2015-06-23T17:39:00Z"/>
+        </w:rPr>
+      </w:pPr>
+      <w:ins w:id="1324" w:author="Ivan Lopez" w:date="2015-06-23T17:39:00Z">
         <w:r>
           <w:rPr>
             <w:noProof/>
             <w:lang w:val="es-PY" w:eastAsia="es-PY"/>
-            <w:rPrChange w:id="1270" w:author="Unknown">
+            <w:rPrChange w:id="1325" w:author="Unknown">
               <w:rPr>
                 <w:noProof/>
                 <w:sz w:val="16"/>
@@ -15570,14 +15939,14 @@
       <w:pPr>
         <w:spacing w:line="240" w:lineRule="auto"/>
         <w:rPr>
-          <w:ins w:id="1271" w:author="Ivan Lopez" w:date="2015-06-23T17:39:00Z"/>
+          <w:ins w:id="1326" w:author="Ivan Lopez" w:date="2015-06-23T17:39:00Z"/>
           <w:bCs/>
           <w:color w:val="000000" w:themeColor="text1"/>
           <w:sz w:val="18"/>
           <w:szCs w:val="18"/>
         </w:rPr>
       </w:pPr>
-      <w:ins w:id="1272" w:author="Ivan Lopez" w:date="2015-06-23T17:39:00Z">
+      <w:ins w:id="1327" w:author="Ivan Lopez" w:date="2015-06-23T17:39:00Z">
         <w:r>
           <w:rPr>
             <w:b/>
@@ -15619,7 +15988,7 @@
           <w:fldChar w:fldCharType="separate"/>
         </w:r>
       </w:ins>
-      <w:ins w:id="1273" w:author="Ivan Lopez" w:date="2015-09-11T19:00:00Z">
+      <w:ins w:id="1328" w:author="Ivan Lopez" w:date="2015-09-11T19:00:00Z">
         <w:r>
           <w:rPr>
             <w:b/>
@@ -15632,7 +16001,7 @@
           <w:t>13</w:t>
         </w:r>
       </w:ins>
-      <w:ins w:id="1274" w:author="Ivan Lopez" w:date="2015-06-23T17:39:00Z">
+      <w:ins w:id="1329" w:author="Ivan Lopez" w:date="2015-06-23T17:39:00Z">
         <w:r>
           <w:rPr>
             <w:b/>
@@ -15657,7 +16026,7 @@
     <w:p>
       <w:pPr>
         <w:rPr>
-          <w:ins w:id="1275" w:author="Ivan Lopez" w:date="2015-06-23T17:39:00Z"/>
+          <w:ins w:id="1330" w:author="Ivan Lopez" w:date="2015-06-23T17:39:00Z"/>
         </w:rPr>
       </w:pPr>
     </w:p>
@@ -15816,7 +16185,7 @@
         </w:rPr>
         <w:t xml:space="preserve"> con la nueva clasificación de elementos de interfaz, en la cual aparecen </w:t>
       </w:r>
-      <w:commentRangeStart w:id="1276"/>
+      <w:commentRangeStart w:id="1331"/>
       <w:r>
         <w:rPr>
           <w:lang w:val="es-PY"/>
@@ -15837,12 +16206,12 @@
         </w:rPr>
         <w:t xml:space="preserve"> tradicional que contempla elementos para la web 1.0, elementos enriquecidos que son comunes en las aplicaciones RIAS</w:t>
       </w:r>
-      <w:commentRangeEnd w:id="1276"/>
+      <w:commentRangeEnd w:id="1331"/>
       <w:r>
         <w:rPr>
           <w:rStyle w:val="Refdecomentario"/>
         </w:rPr>
-        <w:commentReference w:id="1276"/>
+        <w:commentReference w:id="1331"/>
       </w:r>
       <w:r>
         <w:rPr>
@@ -16015,7 +16384,7 @@
         <w:lastRenderedPageBreak/>
         <w:t xml:space="preserve">herramienta utilizada para la generación de código. </w:t>
       </w:r>
-      <w:commentRangeStart w:id="1277"/>
+      <w:commentRangeStart w:id="1332"/>
       <w:r>
         <w:rPr>
           <w:lang w:val="es-PY"/>
@@ -16043,8 +16412,8 @@
         </w:rPr>
         <w:t>otros</w:t>
       </w:r>
-      <w:bookmarkStart w:id="1278" w:name="BIB_m2012"/>
-      <w:bookmarkStart w:id="1279" w:name="B4B_m2012"/>
+      <w:bookmarkStart w:id="1333" w:name="BIB_m2012"/>
+      <w:bookmarkStart w:id="1334" w:name="B4B_m2012"/>
       <w:r>
         <w:rPr>
           <w:rFonts w:ascii="Calibri" w:hAnsi="Calibri" w:cs="Calibri"/>
@@ -16052,8 +16421,8 @@
         </w:rPr>
         <w:t>[</w:t>
       </w:r>
-      <w:bookmarkEnd w:id="1278"/>
-      <w:bookmarkEnd w:id="1279"/>
+      <w:bookmarkEnd w:id="1333"/>
+      <w:bookmarkEnd w:id="1334"/>
       <w:proofErr w:type="gramEnd"/>
       <w:r>
         <w:rPr>
@@ -16103,12 +16472,12 @@
         </w:rPr>
         <w:t>.</w:t>
       </w:r>
-      <w:commentRangeEnd w:id="1277"/>
+      <w:commentRangeEnd w:id="1332"/>
       <w:r>
         <w:rPr>
           <w:rStyle w:val="Refdecomentario"/>
         </w:rPr>
-        <w:commentReference w:id="1277"/>
+        <w:commentReference w:id="1332"/>
       </w:r>
     </w:p>
     <w:p>
@@ -16208,7 +16577,7 @@
     </w:p>
     <w:p/>
     <w:p>
-      <w:commentRangeStart w:id="1280"/>
+      <w:commentRangeStart w:id="1335"/>
       <w:r>
         <w:t xml:space="preserve">En el enfoque tomado en este trabajo, la generación de código es total a partir de los modelos de los PIM de entrada, para los elementos de la capa de presentación de </w:t>
       </w:r>
@@ -16220,12 +16589,12 @@
       <w:r>
         <w:t>.</w:t>
       </w:r>
-      <w:commentRangeEnd w:id="1280"/>
+      <w:commentRangeEnd w:id="1335"/>
       <w:r>
         <w:rPr>
           <w:rStyle w:val="Refdecomentario"/>
         </w:rPr>
-        <w:commentReference w:id="1280"/>
+        <w:commentReference w:id="1335"/>
       </w:r>
     </w:p>
     <w:p>
@@ -16234,7 +16603,7 @@
           <w:b/>
         </w:rPr>
       </w:pPr>
-      <w:commentRangeStart w:id="1281"/>
+      <w:commentRangeStart w:id="1336"/>
       <w:r>
         <w:t xml:space="preserve">En el contexto de este trabajo de fin de carrera, a generarse a partir de los modelos será HTML, </w:t>
       </w:r>
@@ -16254,19 +16623,19 @@
       <w:r>
         <w:t xml:space="preserve"> como así también CSS para el posicionamiento de estos elementos en las páginas.</w:t>
       </w:r>
-      <w:commentRangeEnd w:id="1281"/>
+      <w:commentRangeEnd w:id="1336"/>
       <w:r>
         <w:rPr>
           <w:rStyle w:val="Refdecomentario"/>
         </w:rPr>
-        <w:commentReference w:id="1281"/>
+        <w:commentReference w:id="1336"/>
       </w:r>
     </w:p>
     <w:p>
       <w:r>
         <w:t xml:space="preserve"> </w:t>
       </w:r>
-      <w:commentRangeStart w:id="1282"/>
+      <w:commentRangeStart w:id="1337"/>
       <w:r>
         <w:t xml:space="preserve">Para este trabajo de tesis, la herramienta M2T basado en plantillas </w:t>
       </w:r>
@@ -16278,12 +16647,12 @@
       <w:r>
         <w:t>, será la protagonista de llevar a cabo la transformación M2T de los modelos de entrada</w:t>
       </w:r>
-      <w:commentRangeEnd w:id="1282"/>
+      <w:commentRangeEnd w:id="1337"/>
       <w:r>
         <w:rPr>
           <w:rStyle w:val="Refdecomentario"/>
         </w:rPr>
-        <w:commentReference w:id="1282"/>
+        <w:commentReference w:id="1337"/>
       </w:r>
       <w:r>
         <w:t>.</w:t>
@@ -16630,7 +16999,7 @@
           <w:lang w:val="es-PY"/>
         </w:rPr>
       </w:pPr>
-      <w:commentRangeStart w:id="1283"/>
+      <w:commentRangeStart w:id="1338"/>
       <w:r>
         <w:rPr>
           <w:b/>
@@ -16647,12 +17016,12 @@
         </w:rPr>
         <w:t xml:space="preserve"> METAMARCADORES DE ACCELEO</w:t>
       </w:r>
-      <w:commentRangeEnd w:id="1283"/>
+      <w:commentRangeEnd w:id="1338"/>
       <w:r>
         <w:rPr>
           <w:rStyle w:val="Refdecomentario"/>
         </w:rPr>
-        <w:commentReference w:id="1283"/>
+        <w:commentReference w:id="1338"/>
       </w:r>
     </w:p>
     <w:p>
@@ -17429,7 +17798,7 @@
           <w:caps/>
         </w:rPr>
       </w:pPr>
-      <w:commentRangeStart w:id="1284"/>
+      <w:commentRangeStart w:id="1339"/>
       <w:r>
         <w:rPr>
           <w:b/>
@@ -17451,12 +17820,12 @@
         </w:rPr>
         <w:t xml:space="preserve"> con Acceleo.</w:t>
       </w:r>
-      <w:commentRangeEnd w:id="1284"/>
+      <w:commentRangeEnd w:id="1339"/>
       <w:r>
         <w:rPr>
           <w:rStyle w:val="Refdecomentario"/>
         </w:rPr>
-        <w:commentReference w:id="1284"/>
+        <w:commentReference w:id="1339"/>
       </w:r>
     </w:p>
     <w:p>
@@ -18619,7 +18988,7 @@
           <w:color w:val="000000" w:themeColor="text1"/>
         </w:rPr>
       </w:pPr>
-      <w:commentRangeStart w:id="1285"/>
+      <w:commentRangeStart w:id="1340"/>
       <w:r>
         <w:rPr>
           <w:color w:val="000000" w:themeColor="text1"/>
@@ -18644,7 +19013,7 @@
         </w:rPr>
         <w:fldChar w:fldCharType="separate"/>
       </w:r>
-      <w:ins w:id="1286" w:author="Ivan Lopez" w:date="2015-09-11T19:00:00Z">
+      <w:ins w:id="1341" w:author="Ivan Lopez" w:date="2015-09-11T19:00:00Z">
         <w:r>
           <w:rPr>
             <w:noProof/>
@@ -18714,7 +19083,7 @@
         </w:rPr>
         <w:t xml:space="preserve"> de contenido</w:t>
       </w:r>
-      <w:commentRangeEnd w:id="1285"/>
+      <w:commentRangeEnd w:id="1340"/>
       <w:r>
         <w:rPr>
           <w:rStyle w:val="Refdecomentario"/>
@@ -18722,7 +19091,7 @@
           <w:bCs w:val="0"/>
           <w:color w:val="auto"/>
         </w:rPr>
-        <w:commentReference w:id="1285"/>
+        <w:commentReference w:id="1340"/>
       </w:r>
     </w:p>
     <w:p>
@@ -18879,7 +19248,7 @@
         </w:rPr>
         <w:fldChar w:fldCharType="separate"/>
       </w:r>
-      <w:ins w:id="1287" w:author="Ivan Lopez" w:date="2015-09-11T19:00:00Z">
+      <w:ins w:id="1342" w:author="Ivan Lopez" w:date="2015-09-11T19:00:00Z">
         <w:r>
           <w:rPr>
             <w:noProof/>
@@ -18888,8 +19257,8 @@
           <w:t>15</w:t>
         </w:r>
       </w:ins>
-      <w:ins w:id="1288" w:author="marcazal" w:date="2015-09-08T07:16:00Z">
-        <w:del w:id="1289" w:author="Ivan Lopez" w:date="2015-09-09T16:27:00Z">
+      <w:ins w:id="1343" w:author="marcazal" w:date="2015-09-08T07:16:00Z">
+        <w:del w:id="1344" w:author="Ivan Lopez" w:date="2015-09-09T16:27:00Z">
           <w:r>
             <w:rPr>
               <w:noProof/>
@@ -18899,7 +19268,7 @@
           </w:r>
         </w:del>
       </w:ins>
-      <w:del w:id="1290" w:author="Ivan Lopez" w:date="2015-09-09T16:27:00Z">
+      <w:del w:id="1345" w:author="Ivan Lopez" w:date="2015-09-09T16:27:00Z">
         <w:r>
           <w:rPr>
             <w:noProof/>
@@ -19333,7 +19702,7 @@
           <w:color w:val="000000" w:themeColor="text1"/>
         </w:rPr>
       </w:pPr>
-      <w:commentRangeStart w:id="1291"/>
+      <w:commentRangeStart w:id="1346"/>
       <w:r>
         <w:rPr>
           <w:color w:val="000000" w:themeColor="text1"/>
@@ -19358,7 +19727,7 @@
         </w:rPr>
         <w:fldChar w:fldCharType="separate"/>
       </w:r>
-      <w:ins w:id="1292" w:author="Ivan Lopez" w:date="2015-09-11T19:00:00Z">
+      <w:ins w:id="1347" w:author="Ivan Lopez" w:date="2015-09-11T19:00:00Z">
         <w:r>
           <w:rPr>
             <w:noProof/>
@@ -19367,8 +19736,8 @@
           <w:t>16</w:t>
         </w:r>
       </w:ins>
-      <w:ins w:id="1293" w:author="marcazal" w:date="2015-09-08T07:16:00Z">
-        <w:del w:id="1294" w:author="Ivan Lopez" w:date="2015-09-09T16:27:00Z">
+      <w:ins w:id="1348" w:author="marcazal" w:date="2015-09-08T07:16:00Z">
+        <w:del w:id="1349" w:author="Ivan Lopez" w:date="2015-09-09T16:27:00Z">
           <w:r>
             <w:rPr>
               <w:noProof/>
@@ -19378,7 +19747,7 @@
           </w:r>
         </w:del>
       </w:ins>
-      <w:del w:id="1295" w:author="Ivan Lopez" w:date="2015-09-09T16:27:00Z">
+      <w:del w:id="1350" w:author="Ivan Lopez" w:date="2015-09-09T16:27:00Z">
         <w:r>
           <w:rPr>
             <w:noProof/>
@@ -19400,7 +19769,7 @@
         </w:rPr>
         <w:t xml:space="preserve"> Plantilla de transformación para el posicionamiento de elementos</w:t>
       </w:r>
-      <w:commentRangeEnd w:id="1291"/>
+      <w:commentRangeEnd w:id="1346"/>
       <w:r>
         <w:rPr>
           <w:rStyle w:val="Refdecomentario"/>
@@ -19408,28 +19777,28 @@
           <w:bCs w:val="0"/>
           <w:color w:val="auto"/>
         </w:rPr>
-        <w:commentReference w:id="1291"/>
-      </w:r>
-    </w:p>
-    <w:p>
-      <w:pPr>
-        <w:spacing w:after="0"/>
-      </w:pPr>
-    </w:p>
-    <w:p>
-      <w:pPr>
-        <w:spacing w:after="0"/>
-      </w:pPr>
-    </w:p>
-    <w:p>
-      <w:pPr>
-        <w:rPr>
-          <w:ins w:id="1296" w:author="marcazal" w:date="2015-09-12T14:39:00Z"/>
+        <w:commentReference w:id="1346"/>
+      </w:r>
+    </w:p>
+    <w:p>
+      <w:pPr>
+        <w:spacing w:after="0"/>
+      </w:pPr>
+    </w:p>
+    <w:p>
+      <w:pPr>
+        <w:spacing w:after="0"/>
+      </w:pPr>
+    </w:p>
+    <w:p>
+      <w:pPr>
+        <w:rPr>
+          <w:ins w:id="1351" w:author="marcazal" w:date="2015-09-12T14:39:00Z"/>
           <w:b/>
           <w:caps/>
         </w:rPr>
       </w:pPr>
-      <w:commentRangeStart w:id="1297"/>
+      <w:commentRangeStart w:id="1352"/>
       <w:r>
         <w:rPr>
           <w:b/>
@@ -19444,7 +19813,7 @@
         </w:rPr>
         <w:t xml:space="preserve"> </w:t>
       </w:r>
-      <w:del w:id="1298" w:author="marcazal" w:date="2015-09-12T14:40:00Z">
+      <w:del w:id="1353" w:author="marcazal" w:date="2015-09-12T14:40:00Z">
         <w:r>
           <w:rPr>
             <w:b/>
@@ -19453,8 +19822,8 @@
           <w:delText xml:space="preserve">Conclusiones </w:delText>
         </w:r>
       </w:del>
-      <w:commentRangeEnd w:id="1297"/>
-      <w:ins w:id="1299" w:author="marcazal" w:date="2015-09-12T14:40:00Z">
+      <w:commentRangeEnd w:id="1352"/>
+      <w:ins w:id="1354" w:author="marcazal" w:date="2015-09-12T14:40:00Z">
         <w:r>
           <w:rPr>
             <w:b/>
@@ -19474,27 +19843,27 @@
         <w:rPr>
           <w:rStyle w:val="Refdecomentario"/>
         </w:rPr>
-        <w:commentReference w:id="1297"/>
-      </w:r>
-    </w:p>
-    <w:p>
-      <w:pPr>
-        <w:rPr>
-          <w:lang w:val="es-PY"/>
-        </w:rPr>
-      </w:pPr>
-      <w:commentRangeStart w:id="1300"/>
-      <w:commentRangeStart w:id="1301"/>
+        <w:commentReference w:id="1352"/>
+      </w:r>
+    </w:p>
+    <w:p>
+      <w:pPr>
+        <w:rPr>
+          <w:lang w:val="es-PY"/>
+        </w:rPr>
+      </w:pPr>
+      <w:commentRangeStart w:id="1355"/>
+      <w:commentRangeStart w:id="1356"/>
       <w:r>
         <w:t>En</w:t>
       </w:r>
-      <w:commentRangeEnd w:id="1300"/>
+      <w:commentRangeEnd w:id="1355"/>
       <w:r>
         <w:rPr>
           <w:sz w:val="16"/>
           <w:szCs w:val="16"/>
         </w:rPr>
-        <w:commentReference w:id="1300"/>
+        <w:commentReference w:id="1355"/>
       </w:r>
       <w:r>
         <w:t xml:space="preserve"> este </w:t>
@@ -19683,7 +20052,7 @@
     <w:p>
       <w:pPr>
         <w:rPr>
-          <w:del w:id="1302" w:author="marcazal" w:date="2015-09-12T14:39:00Z"/>
+          <w:del w:id="1357" w:author="marcazal" w:date="2015-09-12T14:39:00Z"/>
           <w:lang w:val="es-PY"/>
         </w:rPr>
       </w:pPr>
@@ -19707,13 +20076,13 @@
         </w:rPr>
         <w:t>, junto a algunas vistas  de tomas de pantalla de la aplicación.</w:t>
       </w:r>
-      <w:commentRangeEnd w:id="1301"/>
+      <w:commentRangeEnd w:id="1356"/>
       <w:r>
         <w:rPr>
           <w:sz w:val="16"/>
           <w:szCs w:val="16"/>
         </w:rPr>
-        <w:commentReference w:id="1301"/>
+        <w:commentReference w:id="1356"/>
       </w:r>
     </w:p>
     <w:p>
@@ -19722,7 +20091,7 @@
           <w:b/>
           <w:caps/>
           <w:lang w:val="es-PY"/>
-          <w:rPrChange w:id="1303" w:author="marcazal" w:date="2015-09-12T14:39:00Z">
+          <w:rPrChange w:id="1358" w:author="marcazal" w:date="2015-09-12T14:39:00Z">
             <w:rPr>
               <w:b/>
               <w:caps/>
@@ -21141,7 +21510,7 @@
       </w:r>
     </w:p>
   </w:comment>
-  <w:comment w:id="1024" w:author="Vaio" w:date="2015-06-23T17:39:00Z" w:initials="V">
+  <w:comment w:id="1025" w:author="Vaio" w:date="2015-06-23T17:39:00Z" w:initials="V">
     <w:p>
       <w:pPr>
         <w:pStyle w:val="Textocomentario"/>
@@ -21186,7 +21555,7 @@
       </w:r>
     </w:p>
   </w:comment>
-  <w:comment w:id="1232" w:author="Vaio" w:date="2015-06-23T17:39:00Z" w:initials="V">
+  <w:comment w:id="1287" w:author="Vaio" w:date="2015-06-23T17:39:00Z" w:initials="V">
     <w:p>
       <w:pPr>
         <w:pStyle w:val="Textocomentario"/>
@@ -21266,7 +21635,7 @@
       </w:r>
     </w:p>
   </w:comment>
-  <w:comment w:id="1242" w:author="Vaio" w:date="2015-09-11T19:42:00Z" w:initials="V">
+  <w:comment w:id="1297" w:author="Vaio" w:date="2015-09-11T19:42:00Z" w:initials="V">
     <w:p>
       <w:pPr>
         <w:pStyle w:val="Textocomentario"/>
@@ -21421,7 +21790,7 @@
       </w:r>
     </w:p>
   </w:comment>
-  <w:comment w:id="1243" w:author="Vaio" w:date="2015-06-23T17:39:00Z" w:initials="V">
+  <w:comment w:id="1298" w:author="Vaio" w:date="2015-06-23T17:39:00Z" w:initials="V">
     <w:p>
       <w:pPr>
         <w:pStyle w:val="Textocomentario"/>
@@ -21453,7 +21822,7 @@
       </w:r>
     </w:p>
   </w:comment>
-  <w:comment w:id="1276" w:author="magali" w:date="2015-06-21T23:57:00Z" w:initials="m">
+  <w:comment w:id="1331" w:author="magali" w:date="2015-06-21T23:57:00Z" w:initials="m">
     <w:p>
       <w:pPr>
         <w:pStyle w:val="Textocomentario"/>
@@ -21469,7 +21838,7 @@
       </w:r>
     </w:p>
   </w:comment>
-  <w:comment w:id="1277" w:author="magali" w:date="2015-06-21T23:57:00Z" w:initials="m">
+  <w:comment w:id="1332" w:author="magali" w:date="2015-06-21T23:57:00Z" w:initials="m">
     <w:p>
       <w:pPr>
         <w:pStyle w:val="Textocomentario"/>
@@ -21490,7 +21859,7 @@
       </w:pPr>
     </w:p>
   </w:comment>
-  <w:comment w:id="1280" w:author="magali" w:date="2015-06-21T23:57:00Z" w:initials="m">
+  <w:comment w:id="1335" w:author="magali" w:date="2015-06-21T23:57:00Z" w:initials="m">
     <w:p>
       <w:pPr>
         <w:pStyle w:val="Textocomentario"/>
@@ -21506,7 +21875,7 @@
       </w:r>
     </w:p>
   </w:comment>
-  <w:comment w:id="1281" w:author="magali" w:date="2015-06-21T23:57:00Z" w:initials="m">
+  <w:comment w:id="1336" w:author="magali" w:date="2015-06-21T23:57:00Z" w:initials="m">
     <w:p>
       <w:pPr>
         <w:pStyle w:val="Textocomentario"/>
@@ -21522,7 +21891,7 @@
       </w:r>
     </w:p>
   </w:comment>
-  <w:comment w:id="1282" w:author="magali" w:date="2015-06-21T23:57:00Z" w:initials="m">
+  <w:comment w:id="1337" w:author="magali" w:date="2015-06-21T23:57:00Z" w:initials="m">
     <w:p>
       <w:pPr>
         <w:pStyle w:val="Textocomentario"/>
@@ -21538,7 +21907,7 @@
       </w:r>
     </w:p>
   </w:comment>
-  <w:comment w:id="1283" w:author="magali" w:date="2015-06-21T23:57:00Z" w:initials="m">
+  <w:comment w:id="1338" w:author="magali" w:date="2015-06-21T23:57:00Z" w:initials="m">
     <w:p>
       <w:pPr>
         <w:pStyle w:val="Textocomentario"/>
@@ -21554,7 +21923,7 @@
       </w:r>
     </w:p>
   </w:comment>
-  <w:comment w:id="1284" w:author="magali" w:date="2015-06-21T23:57:00Z" w:initials="m">
+  <w:comment w:id="1339" w:author="magali" w:date="2015-06-21T23:57:00Z" w:initials="m">
     <w:p>
       <w:pPr>
         <w:pStyle w:val="Textocomentario"/>
@@ -21570,7 +21939,7 @@
       </w:r>
     </w:p>
   </w:comment>
-  <w:comment w:id="1285" w:author="magali" w:date="2015-06-21T23:57:00Z" w:initials="m">
+  <w:comment w:id="1340" w:author="magali" w:date="2015-06-21T23:57:00Z" w:initials="m">
     <w:p>
       <w:pPr>
         <w:pStyle w:val="Textocomentario"/>
@@ -21586,7 +21955,7 @@
       </w:r>
     </w:p>
   </w:comment>
-  <w:comment w:id="1291" w:author="magali" w:date="2015-06-21T23:57:00Z" w:initials="m">
+  <w:comment w:id="1346" w:author="magali" w:date="2015-06-21T23:57:00Z" w:initials="m">
     <w:p>
       <w:pPr>
         <w:pStyle w:val="Textocomentario"/>
@@ -21612,7 +21981,7 @@
       </w:pPr>
     </w:p>
   </w:comment>
-  <w:comment w:id="1297" w:author="magali" w:date="2015-06-21T23:57:00Z" w:initials="m">
+  <w:comment w:id="1352" w:author="magali" w:date="2015-06-21T23:57:00Z" w:initials="m">
     <w:p>
       <w:pPr>
         <w:pStyle w:val="Textocomentario"/>
@@ -21636,7 +22005,7 @@
       </w:r>
     </w:p>
   </w:comment>
-  <w:comment w:id="1300" w:author="Vaio" w:date="2015-09-12T14:39:00Z" w:initials="V">
+  <w:comment w:id="1355" w:author="Vaio" w:date="2015-09-12T14:39:00Z" w:initials="V">
     <w:p>
       <w:pPr>
         <w:pStyle w:val="Textocomentario"/>
@@ -21660,7 +22029,7 @@
       </w:r>
     </w:p>
   </w:comment>
-  <w:comment w:id="1301" w:author="Vaio" w:date="2015-09-12T14:39:00Z" w:initials="V">
+  <w:comment w:id="1356" w:author="Vaio" w:date="2015-09-12T14:39:00Z" w:initials="V">
     <w:p>
       <w:pPr>
         <w:pStyle w:val="Textocomentario"/>
@@ -23380,7 +23749,7 @@
 </file>
 
 <file path=customXml/itemProps1.xml><?xml version="1.0" encoding="utf-8"?>
-<ds:datastoreItem xmlns:ds="http://schemas.openxmlformats.org/officeDocument/2006/customXml" ds:itemID="{AB002D57-37A6-46B1-8AA4-91278D369514}">
+<ds:datastoreItem xmlns:ds="http://schemas.openxmlformats.org/officeDocument/2006/customXml" ds:itemID="{3AD8246E-E766-4573-9B10-4A84AAF1688A}">
   <ds:schemaRefs>
     <ds:schemaRef ds:uri="http://schemas.openxmlformats.org/officeDocument/2006/bibliography"/>
   </ds:schemaRefs>
